--- a/Protocol/Protocol_Missouri_CW22.docx
+++ b/Protocol/Protocol_Missouri_CW22.docx
@@ -276,7 +276,7 @@
                 <w:rFonts w:ascii="Source Sans Pro" w:hAnsi="Source Sans Pro"/>
                 <w:lang w:val="en-DE"/>
               </w:rPr>
-              <w:t>5</w:t>
+              <w:t>10</w:t>
             </w:r>
             <w:r>
               <w:rPr>
@@ -388,6 +388,12 @@
               </w:rPr>
               <w:t>Finish all Diagrams, Code Structure</w:t>
             </w:r>
+            <w:r>
+              <w:rPr>
+                <w:lang w:val="en-DE"/>
+              </w:rPr>
+              <w:t>, Code for Home Page, Mode Selection, Difficulty Selection, Grid System</w:t>
+            </w:r>
           </w:p>
           <w:p/>
         </w:tc>
@@ -434,6 +440,18 @@
                 <w:lang w:val="en-DE"/>
               </w:rPr>
             </w:pPr>
+            <w:r>
+              <w:rPr>
+                <w:lang w:val="en-DE"/>
+              </w:rPr>
+              <w:t>Finish all Diagrams, Code Structure</w:t>
+            </w:r>
+            <w:r>
+              <w:rPr>
+                <w:lang w:val="en-DE"/>
+              </w:rPr>
+              <w:t>, Code for Home Page, Mode Selection, Difficulty Selection, Grid System</w:t>
+            </w:r>
           </w:p>
           <w:p/>
         </w:tc>
@@ -557,10 +575,10 @@
         <w:tblLook w:val="04A0" w:firstRow="1" w:lastRow="0" w:firstColumn="1" w:lastColumn="0" w:noHBand="0" w:noVBand="1"/>
       </w:tblPr>
       <w:tblGrid>
-        <w:gridCol w:w="1811"/>
-        <w:gridCol w:w="3281"/>
-        <w:gridCol w:w="3019"/>
-        <w:gridCol w:w="951"/>
+        <w:gridCol w:w="1810"/>
+        <w:gridCol w:w="3273"/>
+        <w:gridCol w:w="3012"/>
+        <w:gridCol w:w="967"/>
       </w:tblGrid>
       <w:tr>
         <w:trPr>
@@ -568,7 +586,7 @@
         </w:trPr>
         <w:tc>
           <w:tcPr>
-            <w:tcW w:w="1838" w:type="dxa"/>
+            <w:tcW w:w="1810" w:type="dxa"/>
             <w:tcBorders>
               <w:top w:val="single" w:sz="4" w:space="0" w:color="auto"/>
               <w:left w:val="single" w:sz="4" w:space="0" w:color="auto"/>
@@ -593,21 +611,22 @@
         </w:tc>
         <w:tc>
           <w:tcPr>
-            <w:tcW w:w="3402" w:type="dxa"/>
-            <w:tcBorders>
-              <w:top w:val="single" w:sz="4" w:space="0" w:color="auto"/>
-              <w:left w:val="single" w:sz="4" w:space="0" w:color="auto"/>
-              <w:bottom w:val="single" w:sz="4" w:space="0" w:color="auto"/>
-              <w:right w:val="single" w:sz="4" w:space="0" w:color="auto"/>
-            </w:tcBorders>
-          </w:tcPr>
-          <w:p>
-            <w:pPr>
-              <w:rPr>
-                <w:rFonts w:ascii="Source Sans Pro" w:hAnsi="Source Sans Pro"/>
-                <w:lang w:val="en-DE"/>
-              </w:rPr>
-            </w:pPr>
+            <w:tcW w:w="3273" w:type="dxa"/>
+            <w:tcBorders>
+              <w:top w:val="single" w:sz="4" w:space="0" w:color="auto"/>
+              <w:left w:val="single" w:sz="4" w:space="0" w:color="auto"/>
+              <w:bottom w:val="single" w:sz="4" w:space="0" w:color="auto"/>
+              <w:right w:val="single" w:sz="4" w:space="0" w:color="auto"/>
+            </w:tcBorders>
+          </w:tcPr>
+          <w:p>
+            <w:pPr>
+              <w:rPr>
+                <w:rFonts w:ascii="Source Sans Pro" w:hAnsi="Source Sans Pro"/>
+                <w:lang w:val="en-DE"/>
+              </w:rPr>
+            </w:pPr>
+            <w:proofErr w:type="spellStart"/>
             <w:r>
               <w:rPr>
                 <w:rFonts w:ascii="Source Sans Pro" w:hAnsi="Source Sans Pro"/>
@@ -615,11 +634,12 @@
               </w:rPr>
               <w:t>Giwa</w:t>
             </w:r>
-          </w:p>
-        </w:tc>
-        <w:tc>
-          <w:tcPr>
-            <w:tcW w:w="3119" w:type="dxa"/>
+            <w:proofErr w:type="spellEnd"/>
+          </w:p>
+        </w:tc>
+        <w:tc>
+          <w:tcPr>
+            <w:tcW w:w="3012" w:type="dxa"/>
             <w:tcBorders>
               <w:top w:val="single" w:sz="4" w:space="0" w:color="auto"/>
               <w:left w:val="single" w:sz="4" w:space="0" w:color="auto"/>
@@ -646,21 +666,28 @@
         </w:tc>
         <w:tc>
           <w:tcPr>
-            <w:tcW w:w="985" w:type="dxa"/>
-            <w:tcBorders>
-              <w:top w:val="single" w:sz="4" w:space="0" w:color="auto"/>
-              <w:left w:val="single" w:sz="4" w:space="0" w:color="auto"/>
-              <w:bottom w:val="single" w:sz="4" w:space="0" w:color="auto"/>
-              <w:right w:val="single" w:sz="4" w:space="0" w:color="auto"/>
-            </w:tcBorders>
-          </w:tcPr>
-          <w:p>
-            <w:pPr>
-              <w:rPr>
-                <w:rFonts w:ascii="Source Sans Pro" w:hAnsi="Source Sans Pro"/>
-                <w:lang w:val="en-GB"/>
-              </w:rPr>
-            </w:pPr>
+            <w:tcW w:w="967" w:type="dxa"/>
+            <w:tcBorders>
+              <w:top w:val="single" w:sz="4" w:space="0" w:color="auto"/>
+              <w:left w:val="single" w:sz="4" w:space="0" w:color="auto"/>
+              <w:bottom w:val="single" w:sz="4" w:space="0" w:color="auto"/>
+              <w:right w:val="single" w:sz="4" w:space="0" w:color="auto"/>
+            </w:tcBorders>
+          </w:tcPr>
+          <w:p>
+            <w:pPr>
+              <w:rPr>
+                <w:rFonts w:ascii="Source Sans Pro" w:hAnsi="Source Sans Pro"/>
+                <w:lang w:val="en-DE"/>
+              </w:rPr>
+            </w:pPr>
+            <w:r>
+              <w:rPr>
+                <w:rFonts w:ascii="Source Sans Pro" w:hAnsi="Source Sans Pro"/>
+                <w:lang w:val="en-DE"/>
+              </w:rPr>
+              <w:t>33%</w:t>
+            </w:r>
           </w:p>
         </w:tc>
       </w:tr>
@@ -670,7 +697,7 @@
         </w:trPr>
         <w:tc>
           <w:tcPr>
-            <w:tcW w:w="1838" w:type="dxa"/>
+            <w:tcW w:w="1810" w:type="dxa"/>
             <w:tcBorders>
               <w:top w:val="single" w:sz="4" w:space="0" w:color="auto"/>
               <w:left w:val="single" w:sz="4" w:space="0" w:color="auto"/>
@@ -704,7 +731,7 @@
         </w:tc>
         <w:tc>
           <w:tcPr>
-            <w:tcW w:w="7506" w:type="dxa"/>
+            <w:tcW w:w="7252" w:type="dxa"/>
             <w:gridSpan w:val="3"/>
             <w:tcBorders>
               <w:top w:val="single" w:sz="4" w:space="0" w:color="auto"/>
@@ -716,26 +743,21 @@
           <w:p>
             <w:pPr>
               <w:rPr>
-                <w:rFonts w:ascii="Source Sans Pro" w:hAnsi="Source Sans Pro"/>
-                <w:lang w:val="en-GB"/>
-              </w:rPr>
-            </w:pPr>
-          </w:p>
-          <w:p>
-            <w:pPr>
-              <w:rPr>
-                <w:rFonts w:ascii="Source Sans Pro" w:hAnsi="Source Sans Pro"/>
-                <w:lang w:val="en-GB"/>
-              </w:rPr>
-            </w:pPr>
-          </w:p>
-          <w:p>
-            <w:pPr>
-              <w:rPr>
-                <w:rFonts w:ascii="Source Sans Pro" w:hAnsi="Source Sans Pro"/>
-                <w:lang w:val="en-GB"/>
-              </w:rPr>
-            </w:pPr>
+                <w:lang w:val="en-DE"/>
+              </w:rPr>
+            </w:pPr>
+            <w:r>
+              <w:rPr>
+                <w:lang w:val="en-DE"/>
+              </w:rPr>
+              <w:t>Finish all Diagrams, Code Structure</w:t>
+            </w:r>
+            <w:r>
+              <w:rPr>
+                <w:lang w:val="en-DE"/>
+              </w:rPr>
+              <w:t>, Code for Home Page, Mode Selection, Difficulty Selection, Grid System</w:t>
+            </w:r>
           </w:p>
           <w:p>
             <w:pPr>
@@ -753,7 +775,7 @@
         </w:trPr>
         <w:tc>
           <w:tcPr>
-            <w:tcW w:w="1838" w:type="dxa"/>
+            <w:tcW w:w="1810" w:type="dxa"/>
             <w:tcBorders>
               <w:top w:val="single" w:sz="4" w:space="0" w:color="auto"/>
               <w:left w:val="single" w:sz="4" w:space="0" w:color="auto"/>
@@ -769,6 +791,7 @@
                 <w:lang w:val="en-GB"/>
               </w:rPr>
             </w:pPr>
+            <w:proofErr w:type="spellStart"/>
             <w:r>
               <w:rPr>
                 <w:rFonts w:ascii="Source Sans Pro" w:hAnsi="Source Sans Pro"/>
@@ -776,6 +799,7 @@
               </w:rPr>
               <w:t>Plann</w:t>
             </w:r>
+            <w:proofErr w:type="spellEnd"/>
             <w:r>
               <w:rPr>
                 <w:rFonts w:ascii="Source Sans Pro" w:hAnsi="Source Sans Pro"/>
@@ -801,7 +825,7 @@
         </w:tc>
         <w:tc>
           <w:tcPr>
-            <w:tcW w:w="7506" w:type="dxa"/>
+            <w:tcW w:w="7252" w:type="dxa"/>
             <w:gridSpan w:val="3"/>
             <w:tcBorders>
               <w:top w:val="single" w:sz="4" w:space="0" w:color="auto"/>
@@ -810,19 +834,6 @@
               <w:right w:val="single" w:sz="4" w:space="0" w:color="auto"/>
             </w:tcBorders>
           </w:tcPr>
-          <w:p>
-            <w:pPr>
-              <w:rPr>
-                <w:lang w:val="en-DE"/>
-              </w:rPr>
-            </w:pPr>
-            <w:r>
-              <w:rPr>
-                <w:lang w:val="en-DE"/>
-              </w:rPr>
-              <w:t>Code Structure</w:t>
-            </w:r>
-          </w:p>
           <w:p>
             <w:pPr>
               <w:rPr>
@@ -874,10 +885,10 @@
         <w:tblLook w:val="04A0" w:firstRow="1" w:lastRow="0" w:firstColumn="1" w:lastColumn="0" w:noHBand="0" w:noVBand="1"/>
       </w:tblPr>
       <w:tblGrid>
-        <w:gridCol w:w="1811"/>
-        <w:gridCol w:w="3282"/>
-        <w:gridCol w:w="3018"/>
-        <w:gridCol w:w="951"/>
+        <w:gridCol w:w="1810"/>
+        <w:gridCol w:w="3274"/>
+        <w:gridCol w:w="3011"/>
+        <w:gridCol w:w="967"/>
       </w:tblGrid>
       <w:tr>
         <w:trPr>
@@ -885,7 +896,7 @@
         </w:trPr>
         <w:tc>
           <w:tcPr>
-            <w:tcW w:w="1838" w:type="dxa"/>
+            <w:tcW w:w="1810" w:type="dxa"/>
             <w:tcBorders>
               <w:top w:val="single" w:sz="4" w:space="0" w:color="auto"/>
               <w:left w:val="single" w:sz="4" w:space="0" w:color="auto"/>
@@ -910,7 +921,7 @@
         </w:tc>
         <w:tc>
           <w:tcPr>
-            <w:tcW w:w="3402" w:type="dxa"/>
+            <w:tcW w:w="3274" w:type="dxa"/>
             <w:tcBorders>
               <w:top w:val="single" w:sz="4" w:space="0" w:color="auto"/>
               <w:left w:val="single" w:sz="4" w:space="0" w:color="auto"/>
@@ -936,7 +947,7 @@
         </w:tc>
         <w:tc>
           <w:tcPr>
-            <w:tcW w:w="3119" w:type="dxa"/>
+            <w:tcW w:w="3011" w:type="dxa"/>
             <w:tcBorders>
               <w:top w:val="single" w:sz="4" w:space="0" w:color="auto"/>
               <w:left w:val="single" w:sz="4" w:space="0" w:color="auto"/>
@@ -963,21 +974,28 @@
         </w:tc>
         <w:tc>
           <w:tcPr>
-            <w:tcW w:w="985" w:type="dxa"/>
-            <w:tcBorders>
-              <w:top w:val="single" w:sz="4" w:space="0" w:color="auto"/>
-              <w:left w:val="single" w:sz="4" w:space="0" w:color="auto"/>
-              <w:bottom w:val="single" w:sz="4" w:space="0" w:color="auto"/>
-              <w:right w:val="single" w:sz="4" w:space="0" w:color="auto"/>
-            </w:tcBorders>
-          </w:tcPr>
-          <w:p>
-            <w:pPr>
-              <w:rPr>
-                <w:rFonts w:ascii="Source Sans Pro" w:hAnsi="Source Sans Pro"/>
-                <w:lang w:val="en-GB"/>
-              </w:rPr>
-            </w:pPr>
+            <w:tcW w:w="967" w:type="dxa"/>
+            <w:tcBorders>
+              <w:top w:val="single" w:sz="4" w:space="0" w:color="auto"/>
+              <w:left w:val="single" w:sz="4" w:space="0" w:color="auto"/>
+              <w:bottom w:val="single" w:sz="4" w:space="0" w:color="auto"/>
+              <w:right w:val="single" w:sz="4" w:space="0" w:color="auto"/>
+            </w:tcBorders>
+          </w:tcPr>
+          <w:p>
+            <w:pPr>
+              <w:rPr>
+                <w:rFonts w:ascii="Source Sans Pro" w:hAnsi="Source Sans Pro"/>
+                <w:lang w:val="en-DE"/>
+              </w:rPr>
+            </w:pPr>
+            <w:r>
+              <w:rPr>
+                <w:rFonts w:ascii="Source Sans Pro" w:hAnsi="Source Sans Pro"/>
+                <w:lang w:val="en-DE"/>
+              </w:rPr>
+              <w:t>33%</w:t>
+            </w:r>
           </w:p>
         </w:tc>
       </w:tr>
@@ -987,7 +1005,7 @@
         </w:trPr>
         <w:tc>
           <w:tcPr>
-            <w:tcW w:w="1838" w:type="dxa"/>
+            <w:tcW w:w="1810" w:type="dxa"/>
             <w:tcBorders>
               <w:top w:val="single" w:sz="4" w:space="0" w:color="auto"/>
               <w:left w:val="single" w:sz="4" w:space="0" w:color="auto"/>
@@ -1021,7 +1039,7 @@
         </w:tc>
         <w:tc>
           <w:tcPr>
-            <w:tcW w:w="7506" w:type="dxa"/>
+            <w:tcW w:w="7252" w:type="dxa"/>
             <w:gridSpan w:val="3"/>
             <w:tcBorders>
               <w:top w:val="single" w:sz="4" w:space="0" w:color="auto"/>
@@ -1033,33 +1051,21 @@
           <w:p>
             <w:pPr>
               <w:rPr>
-                <w:rFonts w:ascii="Source Sans Pro" w:hAnsi="Source Sans Pro"/>
-                <w:lang w:val="en-DE"/>
-              </w:rPr>
-            </w:pPr>
-            <w:r>
-              <w:rPr>
-                <w:rFonts w:ascii="Source Sans Pro" w:hAnsi="Source Sans Pro"/>
-                <w:lang w:val="en-DE"/>
-              </w:rPr>
-              <w:t>State Diagram v2</w:t>
-            </w:r>
-          </w:p>
-          <w:p>
-            <w:pPr>
-              <w:rPr>
-                <w:rFonts w:ascii="Source Sans Pro" w:hAnsi="Source Sans Pro"/>
-                <w:lang w:val="en-GB"/>
-              </w:rPr>
-            </w:pPr>
-          </w:p>
-          <w:p>
-            <w:pPr>
-              <w:rPr>
-                <w:rFonts w:ascii="Source Sans Pro" w:hAnsi="Source Sans Pro"/>
-                <w:lang w:val="en-GB"/>
-              </w:rPr>
-            </w:pPr>
+                <w:lang w:val="en-DE"/>
+              </w:rPr>
+            </w:pPr>
+            <w:r>
+              <w:rPr>
+                <w:lang w:val="en-DE"/>
+              </w:rPr>
+              <w:t>Finish all Diagrams, Code Structure</w:t>
+            </w:r>
+            <w:r>
+              <w:rPr>
+                <w:lang w:val="en-DE"/>
+              </w:rPr>
+              <w:t>, Code for Home Page, Mode Selection, Difficulty Selection, Grid System</w:t>
+            </w:r>
           </w:p>
           <w:p>
             <w:pPr>
@@ -1077,7 +1083,7 @@
         </w:trPr>
         <w:tc>
           <w:tcPr>
-            <w:tcW w:w="1838" w:type="dxa"/>
+            <w:tcW w:w="1810" w:type="dxa"/>
             <w:tcBorders>
               <w:top w:val="single" w:sz="4" w:space="0" w:color="auto"/>
               <w:left w:val="single" w:sz="4" w:space="0" w:color="auto"/>
@@ -1111,7 +1117,7 @@
         </w:tc>
         <w:tc>
           <w:tcPr>
-            <w:tcW w:w="7506" w:type="dxa"/>
+            <w:tcW w:w="7252" w:type="dxa"/>
             <w:gridSpan w:val="3"/>
             <w:tcBorders>
               <w:top w:val="single" w:sz="4" w:space="0" w:color="auto"/>
@@ -1120,19 +1126,6 @@
               <w:right w:val="single" w:sz="4" w:space="0" w:color="auto"/>
             </w:tcBorders>
           </w:tcPr>
-          <w:p>
-            <w:pPr>
-              <w:rPr>
-                <w:lang w:val="en-DE"/>
-              </w:rPr>
-            </w:pPr>
-            <w:r>
-              <w:rPr>
-                <w:lang w:val="en-DE"/>
-              </w:rPr>
-              <w:t>Code Structure</w:t>
-            </w:r>
-          </w:p>
           <w:p>
             <w:pPr>
               <w:rPr>
@@ -1184,10 +1177,10 @@
         <w:tblLook w:val="04A0" w:firstRow="1" w:lastRow="0" w:firstColumn="1" w:lastColumn="0" w:noHBand="0" w:noVBand="1"/>
       </w:tblPr>
       <w:tblGrid>
-        <w:gridCol w:w="1811"/>
-        <w:gridCol w:w="3281"/>
-        <w:gridCol w:w="3019"/>
-        <w:gridCol w:w="951"/>
+        <w:gridCol w:w="1810"/>
+        <w:gridCol w:w="3273"/>
+        <w:gridCol w:w="3012"/>
+        <w:gridCol w:w="967"/>
       </w:tblGrid>
       <w:tr>
         <w:trPr>
@@ -1195,7 +1188,7 @@
         </w:trPr>
         <w:tc>
           <w:tcPr>
-            <w:tcW w:w="1838" w:type="dxa"/>
+            <w:tcW w:w="1810" w:type="dxa"/>
             <w:tcBorders>
               <w:top w:val="single" w:sz="4" w:space="0" w:color="auto"/>
               <w:left w:val="single" w:sz="4" w:space="0" w:color="auto"/>
@@ -1221,7 +1214,7 @@
         </w:tc>
         <w:tc>
           <w:tcPr>
-            <w:tcW w:w="3402" w:type="dxa"/>
+            <w:tcW w:w="3273" w:type="dxa"/>
             <w:tcBorders>
               <w:top w:val="single" w:sz="4" w:space="0" w:color="auto"/>
               <w:left w:val="single" w:sz="4" w:space="0" w:color="auto"/>
@@ -1247,7 +1240,7 @@
         </w:tc>
         <w:tc>
           <w:tcPr>
-            <w:tcW w:w="3119" w:type="dxa"/>
+            <w:tcW w:w="3012" w:type="dxa"/>
             <w:tcBorders>
               <w:top w:val="single" w:sz="4" w:space="0" w:color="auto"/>
               <w:left w:val="single" w:sz="4" w:space="0" w:color="auto"/>
@@ -1274,21 +1267,28 @@
         </w:tc>
         <w:tc>
           <w:tcPr>
-            <w:tcW w:w="985" w:type="dxa"/>
-            <w:tcBorders>
-              <w:top w:val="single" w:sz="4" w:space="0" w:color="auto"/>
-              <w:left w:val="single" w:sz="4" w:space="0" w:color="auto"/>
-              <w:bottom w:val="single" w:sz="4" w:space="0" w:color="auto"/>
-              <w:right w:val="single" w:sz="4" w:space="0" w:color="auto"/>
-            </w:tcBorders>
-          </w:tcPr>
-          <w:p>
-            <w:pPr>
-              <w:rPr>
-                <w:rFonts w:ascii="Source Sans Pro" w:hAnsi="Source Sans Pro"/>
-                <w:lang w:val="en-GB"/>
-              </w:rPr>
-            </w:pPr>
+            <w:tcW w:w="967" w:type="dxa"/>
+            <w:tcBorders>
+              <w:top w:val="single" w:sz="4" w:space="0" w:color="auto"/>
+              <w:left w:val="single" w:sz="4" w:space="0" w:color="auto"/>
+              <w:bottom w:val="single" w:sz="4" w:space="0" w:color="auto"/>
+              <w:right w:val="single" w:sz="4" w:space="0" w:color="auto"/>
+            </w:tcBorders>
+          </w:tcPr>
+          <w:p>
+            <w:pPr>
+              <w:rPr>
+                <w:rFonts w:ascii="Source Sans Pro" w:hAnsi="Source Sans Pro"/>
+                <w:lang w:val="en-DE"/>
+              </w:rPr>
+            </w:pPr>
+            <w:r>
+              <w:rPr>
+                <w:rFonts w:ascii="Source Sans Pro" w:hAnsi="Source Sans Pro"/>
+                <w:lang w:val="en-DE"/>
+              </w:rPr>
+              <w:t>33%</w:t>
+            </w:r>
           </w:p>
         </w:tc>
       </w:tr>
@@ -1298,7 +1298,7 @@
         </w:trPr>
         <w:tc>
           <w:tcPr>
-            <w:tcW w:w="1838" w:type="dxa"/>
+            <w:tcW w:w="1810" w:type="dxa"/>
             <w:tcBorders>
               <w:top w:val="single" w:sz="4" w:space="0" w:color="auto"/>
               <w:left w:val="single" w:sz="4" w:space="0" w:color="auto"/>
@@ -1332,7 +1332,7 @@
         </w:tc>
         <w:tc>
           <w:tcPr>
-            <w:tcW w:w="7506" w:type="dxa"/>
+            <w:tcW w:w="7252" w:type="dxa"/>
             <w:gridSpan w:val="3"/>
             <w:tcBorders>
               <w:top w:val="single" w:sz="4" w:space="0" w:color="auto"/>
@@ -1344,33 +1344,21 @@
           <w:p>
             <w:pPr>
               <w:rPr>
-                <w:rFonts w:ascii="Source Sans Pro" w:hAnsi="Source Sans Pro"/>
-                <w:lang w:val="en-DE"/>
-              </w:rPr>
-            </w:pPr>
-            <w:r>
-              <w:rPr>
-                <w:rFonts w:ascii="Source Sans Pro" w:hAnsi="Source Sans Pro"/>
-                <w:lang w:val="en-DE"/>
-              </w:rPr>
-              <w:t>State Diagram v2</w:t>
-            </w:r>
-          </w:p>
-          <w:p>
-            <w:pPr>
-              <w:rPr>
-                <w:rFonts w:ascii="Source Sans Pro" w:hAnsi="Source Sans Pro"/>
-                <w:lang w:val="en-GB"/>
-              </w:rPr>
-            </w:pPr>
-          </w:p>
-          <w:p>
-            <w:pPr>
-              <w:rPr>
-                <w:rFonts w:ascii="Source Sans Pro" w:hAnsi="Source Sans Pro"/>
-                <w:lang w:val="en-GB"/>
-              </w:rPr>
-            </w:pPr>
+                <w:lang w:val="en-DE"/>
+              </w:rPr>
+            </w:pPr>
+            <w:r>
+              <w:rPr>
+                <w:lang w:val="en-DE"/>
+              </w:rPr>
+              <w:t>Finish all Diagrams, Code Structure</w:t>
+            </w:r>
+            <w:r>
+              <w:rPr>
+                <w:lang w:val="en-DE"/>
+              </w:rPr>
+              <w:t>, Code for Home Page, Mode Selection, Difficulty Selection, Grid System</w:t>
+            </w:r>
           </w:p>
           <w:p>
             <w:pPr>
@@ -1388,7 +1376,7 @@
         </w:trPr>
         <w:tc>
           <w:tcPr>
-            <w:tcW w:w="1838" w:type="dxa"/>
+            <w:tcW w:w="1810" w:type="dxa"/>
             <w:tcBorders>
               <w:top w:val="single" w:sz="4" w:space="0" w:color="auto"/>
               <w:left w:val="single" w:sz="4" w:space="0" w:color="auto"/>
@@ -1422,7 +1410,7 @@
         </w:tc>
         <w:tc>
           <w:tcPr>
-            <w:tcW w:w="7506" w:type="dxa"/>
+            <w:tcW w:w="7252" w:type="dxa"/>
             <w:gridSpan w:val="3"/>
             <w:tcBorders>
               <w:top w:val="single" w:sz="4" w:space="0" w:color="auto"/>
@@ -1431,19 +1419,6 @@
               <w:right w:val="single" w:sz="4" w:space="0" w:color="auto"/>
             </w:tcBorders>
           </w:tcPr>
-          <w:p>
-            <w:pPr>
-              <w:rPr>
-                <w:lang w:val="en-DE"/>
-              </w:rPr>
-            </w:pPr>
-            <w:r>
-              <w:rPr>
-                <w:lang w:val="en-DE"/>
-              </w:rPr>
-              <w:t>Code Structure</w:t>
-            </w:r>
-          </w:p>
           <w:p>
             <w:pPr>
               <w:rPr>

--- a/Protocol/Protocol_Missouri_CW22.docx
+++ b/Protocol/Protocol_Missouri_CW22.docx
@@ -42,7 +42,7 @@
     </w:p>
     <w:tbl>
       <w:tblPr>
-        <w:tblStyle w:val="TableGrid"/>
+        <w:tblStyle w:val="a3"/>
         <w:tblW w:w="0" w:type="auto"/>
         <w:tblLook w:val="04A0" w:firstRow="1" w:lastRow="0" w:firstColumn="1" w:lastColumn="0" w:noHBand="0" w:noVBand="1"/>
       </w:tblPr>
@@ -96,13 +96,13 @@
             <w:pPr>
               <w:rPr>
                 <w:rFonts w:ascii="Source Sans Pro" w:hAnsi="Source Sans Pro"/>
-                <w:lang w:val="en-DE"/>
-              </w:rPr>
-            </w:pPr>
-            <w:r>
-              <w:rPr>
-                <w:rFonts w:ascii="Source Sans Pro" w:hAnsi="Source Sans Pro"/>
-                <w:lang w:val="en-DE"/>
+                <w:lang/>
+              </w:rPr>
+            </w:pPr>
+            <w:r>
+              <w:rPr>
+                <w:rFonts w:ascii="Source Sans Pro" w:hAnsi="Source Sans Pro"/>
+                <w:lang/>
               </w:rPr>
               <w:t>Missouri</w:t>
             </w:r>
@@ -154,13 +154,13 @@
             <w:pPr>
               <w:rPr>
                 <w:rFonts w:ascii="Source Sans Pro" w:hAnsi="Source Sans Pro"/>
-                <w:lang w:val="en-DE"/>
-              </w:rPr>
-            </w:pPr>
-            <w:r>
-              <w:rPr>
-                <w:rFonts w:ascii="Source Sans Pro" w:hAnsi="Source Sans Pro"/>
-                <w:lang w:val="en-DE"/>
+                <w:lang/>
+              </w:rPr>
+            </w:pPr>
+            <w:r>
+              <w:rPr>
+                <w:rFonts w:ascii="Source Sans Pro" w:hAnsi="Source Sans Pro"/>
+                <w:lang/>
               </w:rPr>
               <w:t>A</w:t>
             </w:r>
@@ -211,13 +211,13 @@
             <w:pPr>
               <w:rPr>
                 <w:rFonts w:ascii="Source Sans Pro" w:hAnsi="Source Sans Pro"/>
-                <w:lang w:val="en-DE"/>
-              </w:rPr>
-            </w:pPr>
-            <w:r>
-              <w:rPr>
-                <w:rFonts w:ascii="Source Sans Pro" w:hAnsi="Source Sans Pro"/>
-                <w:lang w:val="en-DE"/>
+                <w:lang/>
+              </w:rPr>
+            </w:pPr>
+            <w:r>
+              <w:rPr>
+                <w:rFonts w:ascii="Source Sans Pro" w:hAnsi="Source Sans Pro"/>
+                <w:lang/>
               </w:rPr>
               <w:t>22</w:t>
             </w:r>
@@ -274,7 +274,7 @@
             <w:r>
               <w:rPr>
                 <w:rFonts w:ascii="Source Sans Pro" w:hAnsi="Source Sans Pro"/>
-                <w:lang w:val="en-DE"/>
+                <w:lang/>
               </w:rPr>
               <w:t>10</w:t>
             </w:r>
@@ -332,13 +332,13 @@
     </w:p>
     <w:tbl>
       <w:tblPr>
-        <w:tblStyle w:val="TableGrid"/>
+        <w:tblStyle w:val="a3"/>
         <w:tblW w:w="0" w:type="auto"/>
         <w:tblLook w:val="04A0" w:firstRow="1" w:lastRow="0" w:firstColumn="1" w:lastColumn="0" w:noHBand="0" w:noVBand="1"/>
       </w:tblPr>
       <w:tblGrid>
-        <w:gridCol w:w="2355"/>
-        <w:gridCol w:w="6707"/>
+        <w:gridCol w:w="2350"/>
+        <w:gridCol w:w="6712"/>
       </w:tblGrid>
       <w:tr>
         <w:tc>
@@ -379,23 +379,29 @@
           <w:p>
             <w:pPr>
               <w:rPr>
-                <w:lang w:val="en-DE"/>
-              </w:rPr>
-            </w:pPr>
-            <w:r>
-              <w:rPr>
-                <w:lang w:val="en-DE"/>
+                <w:lang/>
+              </w:rPr>
+            </w:pPr>
+            <w:r>
+              <w:rPr>
+                <w:lang/>
               </w:rPr>
               <w:t>Finish all Diagrams, Code Structure</w:t>
             </w:r>
             <w:r>
               <w:rPr>
-                <w:lang w:val="en-DE"/>
+                <w:lang/>
               </w:rPr>
               <w:t>, Code for Home Page, Mode Selection, Difficulty Selection, Grid System</w:t>
             </w:r>
           </w:p>
-          <w:p/>
+          <w:p>
+            <w:pPr>
+              <w:rPr>
+                <w:lang w:val="en-US"/>
+              </w:rPr>
+            </w:pPr>
+          </w:p>
         </w:tc>
       </w:tr>
       <w:tr>
@@ -436,24 +442,118 @@
           </w:tcPr>
           <w:p>
             <w:pPr>
-              <w:rPr>
-                <w:lang w:val="en-DE"/>
-              </w:rPr>
-            </w:pPr>
-            <w:r>
-              <w:rPr>
-                <w:lang w:val="en-DE"/>
-              </w:rPr>
-              <w:t>Finish all Diagrams, Code Structure</w:t>
-            </w:r>
-            <w:r>
-              <w:rPr>
-                <w:lang w:val="en-DE"/>
-              </w:rPr>
-              <w:t>, Code for Home Page, Mode Selection, Difficulty Selection, Grid System</w:t>
-            </w:r>
-          </w:p>
-          <w:p/>
+              <w:pStyle w:val="a8"/>
+              <w:numPr>
+                <w:ilvl w:val="0"/>
+                <w:numId w:val="1"/>
+              </w:numPr>
+              <w:rPr>
+                <w:lang/>
+              </w:rPr>
+            </w:pPr>
+            <w:r>
+              <w:rPr>
+                <w:lang/>
+              </w:rPr>
+              <w:t>Finish all Diagrams</w:t>
+            </w:r>
+          </w:p>
+          <w:p>
+            <w:pPr>
+              <w:pStyle w:val="a8"/>
+              <w:numPr>
+                <w:ilvl w:val="0"/>
+                <w:numId w:val="1"/>
+              </w:numPr>
+              <w:rPr>
+                <w:lang/>
+              </w:rPr>
+            </w:pPr>
+            <w:r>
+              <w:rPr>
+                <w:lang/>
+              </w:rPr>
+              <w:t>Code Structure</w:t>
+            </w:r>
+          </w:p>
+          <w:p>
+            <w:pPr>
+              <w:pStyle w:val="a8"/>
+              <w:numPr>
+                <w:ilvl w:val="0"/>
+                <w:numId w:val="1"/>
+              </w:numPr>
+              <w:rPr>
+                <w:lang/>
+              </w:rPr>
+            </w:pPr>
+            <w:r>
+              <w:rPr>
+                <w:lang/>
+              </w:rPr>
+              <w:t>Home Page</w:t>
+            </w:r>
+          </w:p>
+          <w:p>
+            <w:pPr>
+              <w:pStyle w:val="a8"/>
+              <w:numPr>
+                <w:ilvl w:val="0"/>
+                <w:numId w:val="1"/>
+              </w:numPr>
+              <w:rPr>
+                <w:lang/>
+              </w:rPr>
+            </w:pPr>
+            <w:r>
+              <w:rPr>
+                <w:lang/>
+              </w:rPr>
+              <w:t>Mode Selection</w:t>
+            </w:r>
+          </w:p>
+          <w:p>
+            <w:pPr>
+              <w:pStyle w:val="a8"/>
+              <w:numPr>
+                <w:ilvl w:val="0"/>
+                <w:numId w:val="1"/>
+              </w:numPr>
+              <w:rPr>
+                <w:lang/>
+              </w:rPr>
+            </w:pPr>
+            <w:r>
+              <w:rPr>
+                <w:lang/>
+              </w:rPr>
+              <w:t>Difficulty Selection</w:t>
+            </w:r>
+          </w:p>
+          <w:p>
+            <w:pPr>
+              <w:pStyle w:val="a8"/>
+              <w:numPr>
+                <w:ilvl w:val="0"/>
+                <w:numId w:val="1"/>
+              </w:numPr>
+              <w:rPr>
+                <w:lang/>
+              </w:rPr>
+            </w:pPr>
+            <w:r>
+              <w:rPr>
+                <w:lang w:val="en-US"/>
+              </w:rPr>
+              <w:t xml:space="preserve">Design of </w:t>
+            </w:r>
+            <w:r>
+              <w:rPr>
+                <w:lang/>
+              </w:rPr>
+              <w:t>Grid System</w:t>
+            </w:r>
+          </w:p>
         </w:tc>
       </w:tr>
       <w:tr>
@@ -540,14 +640,6 @@
     <w:p>
       <w:pPr>
         <w:rPr>
-          <w:rFonts w:cs="Times New Roman"/>
-          <w:lang w:bidi="en-US"/>
-        </w:rPr>
-      </w:pPr>
-    </w:p>
-    <w:p>
-      <w:pPr>
-        <w:rPr>
           <w:rFonts w:ascii="Source Sans Pro" w:hAnsi="Source Sans Pro"/>
           <w:sz w:val="32"/>
         </w:rPr>
@@ -570,7 +662,7 @@
     </w:p>
     <w:tbl>
       <w:tblPr>
-        <w:tblStyle w:val="TableGrid"/>
+        <w:tblStyle w:val="a3"/>
         <w:tblW w:w="0" w:type="auto"/>
         <w:tblLook w:val="04A0" w:firstRow="1" w:lastRow="0" w:firstColumn="1" w:lastColumn="0" w:noHBand="0" w:noVBand="1"/>
       </w:tblPr>
@@ -623,18 +715,16 @@
             <w:pPr>
               <w:rPr>
                 <w:rFonts w:ascii="Source Sans Pro" w:hAnsi="Source Sans Pro"/>
-                <w:lang w:val="en-DE"/>
-              </w:rPr>
-            </w:pPr>
-            <w:proofErr w:type="spellStart"/>
-            <w:r>
-              <w:rPr>
-                <w:rFonts w:ascii="Source Sans Pro" w:hAnsi="Source Sans Pro"/>
-                <w:lang w:val="en-DE"/>
+                <w:lang/>
+              </w:rPr>
+            </w:pPr>
+            <w:r>
+              <w:rPr>
+                <w:rFonts w:ascii="Source Sans Pro" w:hAnsi="Source Sans Pro"/>
+                <w:lang/>
               </w:rPr>
               <w:t>Giwa</w:t>
             </w:r>
-            <w:proofErr w:type="spellEnd"/>
           </w:p>
         </w:tc>
         <w:tc>
@@ -678,13 +768,13 @@
             <w:pPr>
               <w:rPr>
                 <w:rFonts w:ascii="Source Sans Pro" w:hAnsi="Source Sans Pro"/>
-                <w:lang w:val="en-DE"/>
-              </w:rPr>
-            </w:pPr>
-            <w:r>
-              <w:rPr>
-                <w:rFonts w:ascii="Source Sans Pro" w:hAnsi="Source Sans Pro"/>
-                <w:lang w:val="en-DE"/>
+                <w:lang/>
+              </w:rPr>
+            </w:pPr>
+            <w:r>
+              <w:rPr>
+                <w:rFonts w:ascii="Source Sans Pro" w:hAnsi="Source Sans Pro"/>
+                <w:lang/>
               </w:rPr>
               <w:t>33%</w:t>
             </w:r>
@@ -742,30 +832,118 @@
           </w:tcPr>
           <w:p>
             <w:pPr>
-              <w:rPr>
-                <w:lang w:val="en-DE"/>
-              </w:rPr>
-            </w:pPr>
-            <w:r>
-              <w:rPr>
-                <w:lang w:val="en-DE"/>
-              </w:rPr>
-              <w:t>Finish all Diagrams, Code Structure</w:t>
-            </w:r>
-            <w:r>
-              <w:rPr>
-                <w:lang w:val="en-DE"/>
-              </w:rPr>
-              <w:t>, Code for Home Page, Mode Selection, Difficulty Selection, Grid System</w:t>
-            </w:r>
-          </w:p>
-          <w:p>
-            <w:pPr>
-              <w:rPr>
-                <w:rFonts w:ascii="Source Sans Pro" w:hAnsi="Source Sans Pro"/>
-                <w:lang w:val="en-GB"/>
-              </w:rPr>
-            </w:pPr>
+              <w:pStyle w:val="a8"/>
+              <w:numPr>
+                <w:ilvl w:val="0"/>
+                <w:numId w:val="1"/>
+              </w:numPr>
+              <w:rPr>
+                <w:lang/>
+              </w:rPr>
+            </w:pPr>
+            <w:r>
+              <w:rPr>
+                <w:lang/>
+              </w:rPr>
+              <w:t>Finish all Diagrams</w:t>
+            </w:r>
+          </w:p>
+          <w:p>
+            <w:pPr>
+              <w:pStyle w:val="a8"/>
+              <w:numPr>
+                <w:ilvl w:val="0"/>
+                <w:numId w:val="1"/>
+              </w:numPr>
+              <w:rPr>
+                <w:lang/>
+              </w:rPr>
+            </w:pPr>
+            <w:r>
+              <w:rPr>
+                <w:lang/>
+              </w:rPr>
+              <w:t>Code Structure</w:t>
+            </w:r>
+          </w:p>
+          <w:p>
+            <w:pPr>
+              <w:pStyle w:val="a8"/>
+              <w:numPr>
+                <w:ilvl w:val="0"/>
+                <w:numId w:val="1"/>
+              </w:numPr>
+              <w:rPr>
+                <w:lang/>
+              </w:rPr>
+            </w:pPr>
+            <w:r>
+              <w:rPr>
+                <w:lang/>
+              </w:rPr>
+              <w:t>Home Page</w:t>
+            </w:r>
+          </w:p>
+          <w:p>
+            <w:pPr>
+              <w:pStyle w:val="a8"/>
+              <w:numPr>
+                <w:ilvl w:val="0"/>
+                <w:numId w:val="1"/>
+              </w:numPr>
+              <w:rPr>
+                <w:lang/>
+              </w:rPr>
+            </w:pPr>
+            <w:r>
+              <w:rPr>
+                <w:lang/>
+              </w:rPr>
+              <w:t>Mode Selection</w:t>
+            </w:r>
+          </w:p>
+          <w:p>
+            <w:pPr>
+              <w:pStyle w:val="a8"/>
+              <w:numPr>
+                <w:ilvl w:val="0"/>
+                <w:numId w:val="1"/>
+              </w:numPr>
+              <w:rPr>
+                <w:lang/>
+              </w:rPr>
+            </w:pPr>
+            <w:r>
+              <w:rPr>
+                <w:lang/>
+              </w:rPr>
+              <w:t>Difficulty Selection</w:t>
+            </w:r>
+          </w:p>
+          <w:p>
+            <w:pPr>
+              <w:pStyle w:val="a8"/>
+              <w:numPr>
+                <w:ilvl w:val="0"/>
+                <w:numId w:val="1"/>
+              </w:numPr>
+              <w:rPr>
+                <w:rFonts w:ascii="Source Sans Pro" w:hAnsi="Source Sans Pro"/>
+                <w:lang w:val="en-GB"/>
+              </w:rPr>
+            </w:pPr>
+            <w:r>
+              <w:rPr>
+                <w:lang w:val="en-US"/>
+              </w:rPr>
+              <w:t xml:space="preserve">Design of </w:t>
+            </w:r>
+            <w:r>
+              <w:rPr>
+                <w:lang/>
+              </w:rPr>
+              <w:t>Grid System</w:t>
+            </w:r>
           </w:p>
         </w:tc>
       </w:tr>
@@ -803,7 +981,7 @@
             <w:r>
               <w:rPr>
                 <w:rFonts w:ascii="Source Sans Pro" w:hAnsi="Source Sans Pro"/>
-                <w:lang w:val="en-DE"/>
+                <w:lang/>
               </w:rPr>
               <w:t>e</w:t>
             </w:r>
@@ -878,9 +1056,63 @@
         </w:rPr>
       </w:pPr>
     </w:p>
+    <w:p>
+      <w:pPr>
+        <w:rPr>
+          <w:rFonts w:ascii="Source Sans Pro" w:hAnsi="Source Sans Pro"/>
+          <w:sz w:val="28"/>
+          <w:lang w:val="en-GB"/>
+        </w:rPr>
+      </w:pPr>
+    </w:p>
+    <w:p>
+      <w:pPr>
+        <w:rPr>
+          <w:rFonts w:ascii="Source Sans Pro" w:hAnsi="Source Sans Pro"/>
+          <w:sz w:val="28"/>
+          <w:lang w:val="en-GB"/>
+        </w:rPr>
+      </w:pPr>
+    </w:p>
+    <w:p>
+      <w:pPr>
+        <w:rPr>
+          <w:rFonts w:ascii="Source Sans Pro" w:hAnsi="Source Sans Pro"/>
+          <w:sz w:val="28"/>
+          <w:lang w:val="en-GB"/>
+        </w:rPr>
+      </w:pPr>
+    </w:p>
+    <w:p>
+      <w:pPr>
+        <w:rPr>
+          <w:rFonts w:ascii="Source Sans Pro" w:hAnsi="Source Sans Pro"/>
+          <w:sz w:val="28"/>
+          <w:lang w:val="en-GB"/>
+        </w:rPr>
+      </w:pPr>
+    </w:p>
+    <w:p>
+      <w:pPr>
+        <w:rPr>
+          <w:rFonts w:ascii="Source Sans Pro" w:hAnsi="Source Sans Pro"/>
+          <w:sz w:val="28"/>
+          <w:lang w:val="en-GB"/>
+        </w:rPr>
+      </w:pPr>
+    </w:p>
+    <w:p>
+      <w:pPr>
+        <w:rPr>
+          <w:rFonts w:ascii="Source Sans Pro" w:hAnsi="Source Sans Pro"/>
+          <w:sz w:val="28"/>
+          <w:lang w:val="en-GB"/>
+        </w:rPr>
+      </w:pPr>
+    </w:p>
     <w:tbl>
       <w:tblPr>
-        <w:tblStyle w:val="TableGrid"/>
+        <w:tblStyle w:val="a3"/>
         <w:tblW w:w="0" w:type="auto"/>
         <w:tblLook w:val="04A0" w:firstRow="1" w:lastRow="0" w:firstColumn="1" w:lastColumn="0" w:noHBand="0" w:noVBand="1"/>
       </w:tblPr>
@@ -933,15 +1165,13 @@
             <w:pPr>
               <w:rPr>
                 <w:rFonts w:ascii="Source Sans Pro" w:hAnsi="Source Sans Pro"/>
-                <w:lang w:val="en-DE"/>
-              </w:rPr>
-            </w:pPr>
-            <w:r>
-              <w:rPr>
-                <w:rFonts w:ascii="Source Sans Pro" w:hAnsi="Source Sans Pro"/>
-                <w:lang w:val="en-DE"/>
-              </w:rPr>
-              <w:t>Oscar</w:t>
+              </w:rPr>
+            </w:pPr>
+            <w:r>
+              <w:rPr>
+                <w:rFonts w:ascii="Source Sans Pro" w:hAnsi="Source Sans Pro"/>
+              </w:rPr>
+              <w:t>Chen Shih</w:t>
             </w:r>
           </w:p>
         </w:tc>
@@ -986,13 +1216,13 @@
             <w:pPr>
               <w:rPr>
                 <w:rFonts w:ascii="Source Sans Pro" w:hAnsi="Source Sans Pro"/>
-                <w:lang w:val="en-DE"/>
-              </w:rPr>
-            </w:pPr>
-            <w:r>
-              <w:rPr>
-                <w:rFonts w:ascii="Source Sans Pro" w:hAnsi="Source Sans Pro"/>
-                <w:lang w:val="en-DE"/>
+                <w:lang/>
+              </w:rPr>
+            </w:pPr>
+            <w:r>
+              <w:rPr>
+                <w:rFonts w:ascii="Source Sans Pro" w:hAnsi="Source Sans Pro"/>
+                <w:lang/>
               </w:rPr>
               <w:t>33%</w:t>
             </w:r>
@@ -1050,30 +1280,125 @@
           </w:tcPr>
           <w:p>
             <w:pPr>
-              <w:rPr>
-                <w:lang w:val="en-DE"/>
-              </w:rPr>
-            </w:pPr>
-            <w:r>
-              <w:rPr>
-                <w:lang w:val="en-DE"/>
-              </w:rPr>
-              <w:t>Finish all Diagrams, Code Structure</w:t>
-            </w:r>
-            <w:r>
-              <w:rPr>
-                <w:lang w:val="en-DE"/>
-              </w:rPr>
-              <w:t>, Code for Home Page, Mode Selection, Difficulty Selection, Grid System</w:t>
-            </w:r>
-          </w:p>
-          <w:p>
-            <w:pPr>
-              <w:rPr>
-                <w:rFonts w:ascii="Source Sans Pro" w:hAnsi="Source Sans Pro"/>
-                <w:lang w:val="en-GB"/>
-              </w:rPr>
-            </w:pPr>
+              <w:pStyle w:val="a8"/>
+              <w:numPr>
+                <w:ilvl w:val="0"/>
+                <w:numId w:val="1"/>
+              </w:numPr>
+              <w:rPr>
+                <w:lang/>
+              </w:rPr>
+            </w:pPr>
+            <w:r>
+              <w:rPr>
+                <w:lang/>
+              </w:rPr>
+              <w:t>Finish all Diagrams</w:t>
+            </w:r>
+          </w:p>
+          <w:p>
+            <w:pPr>
+              <w:pStyle w:val="a8"/>
+              <w:numPr>
+                <w:ilvl w:val="0"/>
+                <w:numId w:val="1"/>
+              </w:numPr>
+              <w:rPr>
+                <w:lang/>
+              </w:rPr>
+            </w:pPr>
+            <w:r>
+              <w:rPr>
+                <w:lang/>
+              </w:rPr>
+              <w:t>Code Structure</w:t>
+            </w:r>
+          </w:p>
+          <w:p>
+            <w:pPr>
+              <w:pStyle w:val="a8"/>
+              <w:numPr>
+                <w:ilvl w:val="0"/>
+                <w:numId w:val="1"/>
+              </w:numPr>
+              <w:rPr>
+                <w:lang/>
+              </w:rPr>
+            </w:pPr>
+            <w:r>
+              <w:rPr>
+                <w:lang/>
+              </w:rPr>
+              <w:t>Home Page</w:t>
+            </w:r>
+          </w:p>
+          <w:p>
+            <w:pPr>
+              <w:pStyle w:val="a8"/>
+              <w:numPr>
+                <w:ilvl w:val="0"/>
+                <w:numId w:val="1"/>
+              </w:numPr>
+              <w:rPr>
+                <w:lang/>
+              </w:rPr>
+            </w:pPr>
+            <w:r>
+              <w:rPr>
+                <w:lang/>
+              </w:rPr>
+              <w:t>Mode Selection</w:t>
+            </w:r>
+          </w:p>
+          <w:p>
+            <w:pPr>
+              <w:pStyle w:val="a8"/>
+              <w:numPr>
+                <w:ilvl w:val="0"/>
+                <w:numId w:val="1"/>
+              </w:numPr>
+              <w:rPr>
+                <w:lang/>
+              </w:rPr>
+            </w:pPr>
+            <w:r>
+              <w:rPr>
+                <w:lang/>
+              </w:rPr>
+              <w:t>Difficulty Selection</w:t>
+            </w:r>
+          </w:p>
+          <w:p>
+            <w:pPr>
+              <w:pStyle w:val="a8"/>
+              <w:numPr>
+                <w:ilvl w:val="0"/>
+                <w:numId w:val="1"/>
+              </w:numPr>
+              <w:rPr>
+                <w:rFonts w:ascii="Source Sans Pro" w:hAnsi="Source Sans Pro"/>
+                <w:lang w:val="en-GB"/>
+              </w:rPr>
+            </w:pPr>
+            <w:r>
+              <w:rPr>
+                <w:lang w:val="en-US"/>
+              </w:rPr>
+              <w:t xml:space="preserve">Design of </w:t>
+            </w:r>
+            <w:r>
+              <w:rPr>
+                <w:lang/>
+              </w:rPr>
+              <w:t>Grid System</w:t>
+            </w:r>
+            <w:r>
+              <w:rPr>
+                <w:rFonts w:ascii="Source Sans Pro" w:hAnsi="Source Sans Pro"/>
+                <w:lang w:val="en-GB"/>
+              </w:rPr>
+              <w:t xml:space="preserve"> </w:t>
+            </w:r>
           </w:p>
         </w:tc>
       </w:tr>
@@ -1170,9 +1495,27 @@
         </w:rPr>
       </w:pPr>
     </w:p>
+    <w:p>
+      <w:pPr>
+        <w:rPr>
+          <w:rFonts w:ascii="Source Sans Pro" w:hAnsi="Source Sans Pro"/>
+          <w:sz w:val="28"/>
+          <w:lang w:val="en-GB"/>
+        </w:rPr>
+      </w:pPr>
+    </w:p>
+    <w:p>
+      <w:pPr>
+        <w:rPr>
+          <w:rFonts w:ascii="Source Sans Pro" w:hAnsi="Source Sans Pro"/>
+          <w:sz w:val="28"/>
+          <w:lang w:val="en-GB"/>
+        </w:rPr>
+      </w:pPr>
+    </w:p>
     <w:tbl>
       <w:tblPr>
-        <w:tblStyle w:val="TableGrid"/>
+        <w:tblStyle w:val="a3"/>
         <w:tblW w:w="0" w:type="auto"/>
         <w:tblLook w:val="04A0" w:firstRow="1" w:lastRow="0" w:firstColumn="1" w:lastColumn="0" w:noHBand="0" w:noVBand="1"/>
       </w:tblPr>
@@ -1207,7 +1550,6 @@
               <w:rPr>
                 <w:rFonts w:ascii="Source Sans Pro" w:hAnsi="Source Sans Pro"/>
               </w:rPr>
-              <w:lastRenderedPageBreak/>
               <w:t>Name:</w:t>
             </w:r>
           </w:p>
@@ -1226,13 +1568,13 @@
             <w:pPr>
               <w:rPr>
                 <w:rFonts w:ascii="Source Sans Pro" w:hAnsi="Source Sans Pro"/>
-                <w:lang w:val="en-DE"/>
-              </w:rPr>
-            </w:pPr>
-            <w:r>
-              <w:rPr>
-                <w:rFonts w:ascii="Source Sans Pro" w:hAnsi="Source Sans Pro"/>
-                <w:lang w:val="en-DE"/>
+                <w:lang/>
+              </w:rPr>
+            </w:pPr>
+            <w:r>
+              <w:rPr>
+                <w:rFonts w:ascii="Source Sans Pro" w:hAnsi="Source Sans Pro"/>
+                <w:lang/>
               </w:rPr>
               <w:t>Long</w:t>
             </w:r>
@@ -1279,13 +1621,13 @@
             <w:pPr>
               <w:rPr>
                 <w:rFonts w:ascii="Source Sans Pro" w:hAnsi="Source Sans Pro"/>
-                <w:lang w:val="en-DE"/>
-              </w:rPr>
-            </w:pPr>
-            <w:r>
-              <w:rPr>
-                <w:rFonts w:ascii="Source Sans Pro" w:hAnsi="Source Sans Pro"/>
-                <w:lang w:val="en-DE"/>
+                <w:lang/>
+              </w:rPr>
+            </w:pPr>
+            <w:r>
+              <w:rPr>
+                <w:rFonts w:ascii="Source Sans Pro" w:hAnsi="Source Sans Pro"/>
+                <w:lang/>
               </w:rPr>
               <w:t>33%</w:t>
             </w:r>
@@ -1343,30 +1685,125 @@
           </w:tcPr>
           <w:p>
             <w:pPr>
-              <w:rPr>
-                <w:lang w:val="en-DE"/>
-              </w:rPr>
-            </w:pPr>
-            <w:r>
-              <w:rPr>
-                <w:lang w:val="en-DE"/>
-              </w:rPr>
-              <w:t>Finish all Diagrams, Code Structure</w:t>
-            </w:r>
-            <w:r>
-              <w:rPr>
-                <w:lang w:val="en-DE"/>
-              </w:rPr>
-              <w:t>, Code for Home Page, Mode Selection, Difficulty Selection, Grid System</w:t>
-            </w:r>
-          </w:p>
-          <w:p>
-            <w:pPr>
-              <w:rPr>
-                <w:rFonts w:ascii="Source Sans Pro" w:hAnsi="Source Sans Pro"/>
-                <w:lang w:val="en-GB"/>
-              </w:rPr>
-            </w:pPr>
+              <w:pStyle w:val="a8"/>
+              <w:numPr>
+                <w:ilvl w:val="0"/>
+                <w:numId w:val="1"/>
+              </w:numPr>
+              <w:rPr>
+                <w:lang/>
+              </w:rPr>
+            </w:pPr>
+            <w:r>
+              <w:rPr>
+                <w:lang/>
+              </w:rPr>
+              <w:t>Finish all Diagrams</w:t>
+            </w:r>
+          </w:p>
+          <w:p>
+            <w:pPr>
+              <w:pStyle w:val="a8"/>
+              <w:numPr>
+                <w:ilvl w:val="0"/>
+                <w:numId w:val="1"/>
+              </w:numPr>
+              <w:rPr>
+                <w:lang/>
+              </w:rPr>
+            </w:pPr>
+            <w:r>
+              <w:rPr>
+                <w:lang/>
+              </w:rPr>
+              <w:t>Code Structure</w:t>
+            </w:r>
+          </w:p>
+          <w:p>
+            <w:pPr>
+              <w:pStyle w:val="a8"/>
+              <w:numPr>
+                <w:ilvl w:val="0"/>
+                <w:numId w:val="1"/>
+              </w:numPr>
+              <w:rPr>
+                <w:lang/>
+              </w:rPr>
+            </w:pPr>
+            <w:r>
+              <w:rPr>
+                <w:lang/>
+              </w:rPr>
+              <w:t>Home Page</w:t>
+            </w:r>
+          </w:p>
+          <w:p>
+            <w:pPr>
+              <w:pStyle w:val="a8"/>
+              <w:numPr>
+                <w:ilvl w:val="0"/>
+                <w:numId w:val="1"/>
+              </w:numPr>
+              <w:rPr>
+                <w:lang/>
+              </w:rPr>
+            </w:pPr>
+            <w:r>
+              <w:rPr>
+                <w:lang/>
+              </w:rPr>
+              <w:t>Mode Selection</w:t>
+            </w:r>
+          </w:p>
+          <w:p>
+            <w:pPr>
+              <w:pStyle w:val="a8"/>
+              <w:numPr>
+                <w:ilvl w:val="0"/>
+                <w:numId w:val="1"/>
+              </w:numPr>
+              <w:rPr>
+                <w:lang/>
+              </w:rPr>
+            </w:pPr>
+            <w:r>
+              <w:rPr>
+                <w:lang/>
+              </w:rPr>
+              <w:t>Difficulty Selection</w:t>
+            </w:r>
+          </w:p>
+          <w:p>
+            <w:pPr>
+              <w:pStyle w:val="a8"/>
+              <w:numPr>
+                <w:ilvl w:val="0"/>
+                <w:numId w:val="1"/>
+              </w:numPr>
+              <w:rPr>
+                <w:rFonts w:ascii="Source Sans Pro" w:hAnsi="Source Sans Pro"/>
+                <w:lang w:val="en-GB"/>
+              </w:rPr>
+            </w:pPr>
+            <w:r>
+              <w:rPr>
+                <w:lang w:val="en-US"/>
+              </w:rPr>
+              <w:t xml:space="preserve">Design of </w:t>
+            </w:r>
+            <w:r>
+              <w:rPr>
+                <w:lang/>
+              </w:rPr>
+              <w:t>Grid System</w:t>
+            </w:r>
+            <w:r>
+              <w:rPr>
+                <w:rFonts w:ascii="Source Sans Pro" w:hAnsi="Source Sans Pro"/>
+                <w:lang w:val="en-GB"/>
+              </w:rPr>
+              <w:t xml:space="preserve"> </w:t>
+            </w:r>
           </w:p>
         </w:tc>
       </w:tr>
@@ -1463,295 +1900,6 @@
         </w:rPr>
       </w:pPr>
     </w:p>
-    <w:tbl>
-      <w:tblPr>
-        <w:tblStyle w:val="TableGrid"/>
-        <w:tblW w:w="0" w:type="auto"/>
-        <w:tblLook w:val="04A0" w:firstRow="1" w:lastRow="0" w:firstColumn="1" w:lastColumn="0" w:noHBand="0" w:noVBand="1"/>
-      </w:tblPr>
-      <w:tblGrid>
-        <w:gridCol w:w="1813"/>
-        <w:gridCol w:w="3270"/>
-        <w:gridCol w:w="3026"/>
-        <w:gridCol w:w="953"/>
-      </w:tblGrid>
-      <w:tr>
-        <w:trPr>
-          <w:trHeight w:val="293"/>
-        </w:trPr>
-        <w:tc>
-          <w:tcPr>
-            <w:tcW w:w="1838" w:type="dxa"/>
-            <w:tcBorders>
-              <w:top w:val="single" w:sz="4" w:space="0" w:color="auto"/>
-              <w:left w:val="single" w:sz="4" w:space="0" w:color="auto"/>
-              <w:bottom w:val="single" w:sz="4" w:space="0" w:color="auto"/>
-              <w:right w:val="single" w:sz="4" w:space="0" w:color="auto"/>
-            </w:tcBorders>
-            <w:hideMark/>
-          </w:tcPr>
-          <w:p>
-            <w:pPr>
-              <w:rPr>
-                <w:rFonts w:ascii="Source Sans Pro" w:hAnsi="Source Sans Pro"/>
-              </w:rPr>
-            </w:pPr>
-            <w:r>
-              <w:rPr>
-                <w:rFonts w:ascii="Source Sans Pro" w:hAnsi="Source Sans Pro"/>
-              </w:rPr>
-              <w:t>Name:</w:t>
-            </w:r>
-          </w:p>
-        </w:tc>
-        <w:tc>
-          <w:tcPr>
-            <w:tcW w:w="3402" w:type="dxa"/>
-            <w:tcBorders>
-              <w:top w:val="single" w:sz="4" w:space="0" w:color="auto"/>
-              <w:left w:val="single" w:sz="4" w:space="0" w:color="auto"/>
-              <w:bottom w:val="single" w:sz="4" w:space="0" w:color="auto"/>
-              <w:right w:val="single" w:sz="4" w:space="0" w:color="auto"/>
-            </w:tcBorders>
-          </w:tcPr>
-          <w:p>
-            <w:pPr>
-              <w:rPr>
-                <w:rFonts w:ascii="Source Sans Pro" w:hAnsi="Source Sans Pro"/>
-              </w:rPr>
-            </w:pPr>
-          </w:p>
-        </w:tc>
-        <w:tc>
-          <w:tcPr>
-            <w:tcW w:w="3119" w:type="dxa"/>
-            <w:tcBorders>
-              <w:top w:val="single" w:sz="4" w:space="0" w:color="auto"/>
-              <w:left w:val="single" w:sz="4" w:space="0" w:color="auto"/>
-              <w:bottom w:val="single" w:sz="4" w:space="0" w:color="auto"/>
-              <w:right w:val="single" w:sz="4" w:space="0" w:color="auto"/>
-            </w:tcBorders>
-            <w:hideMark/>
-          </w:tcPr>
-          <w:p>
-            <w:pPr>
-              <w:rPr>
-                <w:rFonts w:ascii="Source Sans Pro" w:hAnsi="Source Sans Pro"/>
-                <w:lang w:val="en-GB"/>
-              </w:rPr>
-            </w:pPr>
-            <w:r>
-              <w:rPr>
-                <w:rFonts w:ascii="Source Sans Pro" w:hAnsi="Source Sans Pro"/>
-                <w:lang w:val="en-GB"/>
-              </w:rPr>
-              <w:t>My part in the project in %:</w:t>
-            </w:r>
-          </w:p>
-        </w:tc>
-        <w:tc>
-          <w:tcPr>
-            <w:tcW w:w="985" w:type="dxa"/>
-            <w:tcBorders>
-              <w:top w:val="single" w:sz="4" w:space="0" w:color="auto"/>
-              <w:left w:val="single" w:sz="4" w:space="0" w:color="auto"/>
-              <w:bottom w:val="single" w:sz="4" w:space="0" w:color="auto"/>
-              <w:right w:val="single" w:sz="4" w:space="0" w:color="auto"/>
-            </w:tcBorders>
-          </w:tcPr>
-          <w:p>
-            <w:pPr>
-              <w:rPr>
-                <w:rFonts w:ascii="Source Sans Pro" w:hAnsi="Source Sans Pro"/>
-                <w:lang w:val="en-GB"/>
-              </w:rPr>
-            </w:pPr>
-          </w:p>
-        </w:tc>
-      </w:tr>
-      <w:tr>
-        <w:trPr>
-          <w:trHeight w:val="293"/>
-        </w:trPr>
-        <w:tc>
-          <w:tcPr>
-            <w:tcW w:w="1838" w:type="dxa"/>
-            <w:tcBorders>
-              <w:top w:val="single" w:sz="4" w:space="0" w:color="auto"/>
-              <w:left w:val="single" w:sz="4" w:space="0" w:color="auto"/>
-              <w:bottom w:val="single" w:sz="4" w:space="0" w:color="auto"/>
-              <w:right w:val="single" w:sz="4" w:space="0" w:color="auto"/>
-            </w:tcBorders>
-            <w:hideMark/>
-          </w:tcPr>
-          <w:p>
-            <w:pPr>
-              <w:rPr>
-                <w:rFonts w:ascii="Source Sans Pro" w:hAnsi="Source Sans Pro"/>
-                <w:lang w:val="en-GB"/>
-              </w:rPr>
-            </w:pPr>
-            <w:r>
-              <w:rPr>
-                <w:rFonts w:ascii="Source Sans Pro" w:hAnsi="Source Sans Pro"/>
-                <w:lang w:val="en-GB"/>
-              </w:rPr>
-              <w:t>Completed tasks for this week</w:t>
-            </w:r>
-            <w:r>
-              <w:rPr>
-                <w:rFonts w:ascii="Source Sans Pro" w:hAnsi="Source Sans Pro"/>
-                <w:lang w:val="en-GB"/>
-              </w:rPr>
-              <w:t>:</w:t>
-            </w:r>
-          </w:p>
-        </w:tc>
-        <w:tc>
-          <w:tcPr>
-            <w:tcW w:w="7506" w:type="dxa"/>
-            <w:gridSpan w:val="3"/>
-            <w:tcBorders>
-              <w:top w:val="single" w:sz="4" w:space="0" w:color="auto"/>
-              <w:left w:val="single" w:sz="4" w:space="0" w:color="auto"/>
-              <w:bottom w:val="single" w:sz="4" w:space="0" w:color="auto"/>
-              <w:right w:val="single" w:sz="4" w:space="0" w:color="auto"/>
-            </w:tcBorders>
-          </w:tcPr>
-          <w:p>
-            <w:pPr>
-              <w:rPr>
-                <w:rFonts w:ascii="Source Sans Pro" w:hAnsi="Source Sans Pro"/>
-                <w:lang w:val="en-GB"/>
-              </w:rPr>
-            </w:pPr>
-          </w:p>
-          <w:p>
-            <w:pPr>
-              <w:rPr>
-                <w:rFonts w:ascii="Source Sans Pro" w:hAnsi="Source Sans Pro"/>
-                <w:lang w:val="en-GB"/>
-              </w:rPr>
-            </w:pPr>
-          </w:p>
-          <w:p>
-            <w:pPr>
-              <w:rPr>
-                <w:rFonts w:ascii="Source Sans Pro" w:hAnsi="Source Sans Pro"/>
-                <w:lang w:val="en-GB"/>
-              </w:rPr>
-            </w:pPr>
-          </w:p>
-          <w:p>
-            <w:pPr>
-              <w:rPr>
-                <w:rFonts w:ascii="Source Sans Pro" w:hAnsi="Source Sans Pro"/>
-                <w:lang w:val="en-GB"/>
-              </w:rPr>
-            </w:pPr>
-          </w:p>
-          <w:p>
-            <w:pPr>
-              <w:rPr>
-                <w:rFonts w:ascii="Source Sans Pro" w:hAnsi="Source Sans Pro"/>
-                <w:lang w:val="en-GB"/>
-              </w:rPr>
-            </w:pPr>
-          </w:p>
-        </w:tc>
-      </w:tr>
-      <w:tr>
-        <w:trPr>
-          <w:trHeight w:val="293"/>
-        </w:trPr>
-        <w:tc>
-          <w:tcPr>
-            <w:tcW w:w="1838" w:type="dxa"/>
-            <w:tcBorders>
-              <w:top w:val="single" w:sz="4" w:space="0" w:color="auto"/>
-              <w:left w:val="single" w:sz="4" w:space="0" w:color="auto"/>
-              <w:bottom w:val="single" w:sz="4" w:space="0" w:color="auto"/>
-              <w:right w:val="single" w:sz="4" w:space="0" w:color="auto"/>
-            </w:tcBorders>
-            <w:hideMark/>
-          </w:tcPr>
-          <w:p>
-            <w:pPr>
-              <w:rPr>
-                <w:rFonts w:ascii="Source Sans Pro" w:hAnsi="Source Sans Pro"/>
-                <w:lang w:val="en-GB"/>
-              </w:rPr>
-            </w:pPr>
-            <w:r>
-              <w:rPr>
-                <w:rFonts w:ascii="Source Sans Pro" w:hAnsi="Source Sans Pro"/>
-                <w:lang w:val="en-GB"/>
-              </w:rPr>
-              <w:t xml:space="preserve">Planned tasks for next </w:t>
-            </w:r>
-            <w:r>
-              <w:rPr>
-                <w:rFonts w:ascii="Source Sans Pro" w:hAnsi="Source Sans Pro"/>
-                <w:lang w:val="en-GB"/>
-              </w:rPr>
-              <w:t>week:</w:t>
-            </w:r>
-          </w:p>
-        </w:tc>
-        <w:tc>
-          <w:tcPr>
-            <w:tcW w:w="7506" w:type="dxa"/>
-            <w:gridSpan w:val="3"/>
-            <w:tcBorders>
-              <w:top w:val="single" w:sz="4" w:space="0" w:color="auto"/>
-              <w:left w:val="single" w:sz="4" w:space="0" w:color="auto"/>
-              <w:bottom w:val="single" w:sz="4" w:space="0" w:color="auto"/>
-              <w:right w:val="single" w:sz="4" w:space="0" w:color="auto"/>
-            </w:tcBorders>
-          </w:tcPr>
-          <w:p>
-            <w:pPr>
-              <w:rPr>
-                <w:rFonts w:ascii="Source Sans Pro" w:hAnsi="Source Sans Pro"/>
-                <w:lang w:val="en-GB"/>
-              </w:rPr>
-            </w:pPr>
-          </w:p>
-          <w:p>
-            <w:pPr>
-              <w:rPr>
-                <w:rFonts w:ascii="Source Sans Pro" w:hAnsi="Source Sans Pro"/>
-                <w:lang w:val="en-GB"/>
-              </w:rPr>
-            </w:pPr>
-          </w:p>
-          <w:p>
-            <w:pPr>
-              <w:rPr>
-                <w:rFonts w:ascii="Source Sans Pro" w:hAnsi="Source Sans Pro"/>
-                <w:lang w:val="en-GB"/>
-              </w:rPr>
-            </w:pPr>
-          </w:p>
-          <w:p>
-            <w:pPr>
-              <w:rPr>
-                <w:rFonts w:ascii="Source Sans Pro" w:hAnsi="Source Sans Pro"/>
-                <w:lang w:val="en-GB"/>
-              </w:rPr>
-            </w:pPr>
-          </w:p>
-          <w:p>
-            <w:pPr>
-              <w:rPr>
-                <w:rFonts w:ascii="Source Sans Pro" w:hAnsi="Source Sans Pro"/>
-                <w:lang w:val="en-GB"/>
-              </w:rPr>
-            </w:pPr>
-          </w:p>
-        </w:tc>
-      </w:tr>
-    </w:tbl>
     <w:p>
       <w:pPr>
         <w:rPr>
@@ -1774,6 +1922,24 @@
       <w:pPr>
         <w:rPr>
           <w:rFonts w:ascii="Source Sans Pro" w:hAnsi="Source Sans Pro"/>
+          <w:sz w:val="40"/>
+          <w:lang w:val="en-GB"/>
+        </w:rPr>
+      </w:pPr>
+    </w:p>
+    <w:p>
+      <w:pPr>
+        <w:rPr>
+          <w:rFonts w:ascii="Source Sans Pro" w:hAnsi="Source Sans Pro"/>
+          <w:sz w:val="40"/>
+          <w:lang w:val="en-GB"/>
+        </w:rPr>
+      </w:pPr>
+    </w:p>
+    <w:p>
+      <w:pPr>
+        <w:rPr>
+          <w:rFonts w:ascii="Source Sans Pro" w:hAnsi="Source Sans Pro"/>
           <w:sz w:val="28"/>
           <w:lang w:val="en-GB"/>
         </w:rPr>
@@ -1852,6 +2018,7 @@
           <w:i/>
           <w:lang w:val="en-GB"/>
         </w:rPr>
+        <w:lastRenderedPageBreak/>
         <w:t>- Are there any technical or organizational issues?</w:t>
       </w:r>
     </w:p>
@@ -1865,7 +2032,7 @@
       </w:pPr>
     </w:p>
     <w:sectPr>
-      <w:headerReference w:type="default" r:id="rId6"/>
+      <w:headerReference w:type="default" r:id="rId7"/>
       <w:pgSz w:w="11906" w:h="16838"/>
       <w:pgMar w:top="1417" w:right="1417" w:bottom="1134" w:left="1417" w:header="708" w:footer="708" w:gutter="0"/>
       <w:cols w:space="708"/>
@@ -1929,7 +2096,7 @@
 <w:hdr xmlns:wpc="http://schemas.microsoft.com/office/word/2010/wordprocessingCanvas" xmlns:cx="http://schemas.microsoft.com/office/drawing/2014/chartex" xmlns:cx1="http://schemas.microsoft.com/office/drawing/2015/9/8/chartex" xmlns:cx2="http://schemas.microsoft.com/office/drawing/2015/10/21/chartex" xmlns:cx3="http://schemas.microsoft.com/office/drawing/2016/5/9/chartex" xmlns:cx4="http://schemas.microsoft.com/office/drawing/2016/5/10/chartex" xmlns:cx5="http://schemas.microsoft.com/office/drawing/2016/5/11/chartex" xmlns:cx6="http://schemas.microsoft.com/office/drawing/2016/5/12/chartex" xmlns:cx7="http://schemas.microsoft.com/office/drawing/2016/5/13/chartex" xmlns:cx8="http://schemas.microsoft.com/office/drawing/2016/5/14/chartex" xmlns:mc="http://schemas.openxmlformats.org/markup-compatibility/2006" xmlns:aink="http://schemas.microsoft.com/office/drawing/2016/ink" xmlns:am3d="http://schemas.microsoft.com/office/drawing/2017/model3d" xmlns:o="urn:schemas-microsoft-com:office:office" xmlns:r="http://schemas.openxmlformats.org/officeDocument/2006/relationships" xmlns:m="http://schemas.openxmlformats.org/officeDocument/2006/math" xmlns:v="urn:schemas-microsoft-com:vml" xmlns:wp14="http://schemas.microsoft.com/office/word/2010/wordprocessingDrawing" xmlns:wp="http://schemas.openxmlformats.org/drawingml/2006/wordprocessingDrawing" xmlns:w10="urn:schemas-microsoft-com:office:word" xmlns:w="http://schemas.openxmlformats.org/wordprocessingml/2006/main" xmlns:w14="http://schemas.microsoft.com/office/word/2010/wordml" xmlns:w15="http://schemas.microsoft.com/office/word/2012/wordml" xmlns:w16cex="http://schemas.microsoft.com/office/word/2018/wordml/cex" xmlns:w16cid="http://schemas.microsoft.com/office/word/2016/wordml/cid" xmlns:w16="http://schemas.microsoft.com/office/word/2018/wordml" xmlns:w16sdtdh="http://schemas.microsoft.com/office/word/2020/wordml/sdtdatahash" xmlns:w16se="http://schemas.microsoft.com/office/word/2015/wordml/symex" xmlns:wpg="http://schemas.microsoft.com/office/word/2010/wordprocessingGroup" xmlns:wpi="http://schemas.microsoft.com/office/word/2010/wordprocessingInk" xmlns:wne="http://schemas.microsoft.com/office/word/2006/wordml" xmlns:wps="http://schemas.microsoft.com/office/word/2010/wordprocessingShape" mc:Ignorable="w14 w15 w16se w16cid w16 w16cex w16sdtdh wp14">
   <w:p>
     <w:pPr>
-      <w:pStyle w:val="Header"/>
+      <w:pStyle w:val="a4"/>
       <w:rPr>
         <w:rFonts w:ascii="Source Sans Pro" w:hAnsi="Source Sans Pro"/>
       </w:rPr>
@@ -2040,6 +2207,127 @@
     </w:r>
   </w:p>
 </w:hdr>
+</file>
+
+<file path=word/numbering.xml><?xml version="1.0" encoding="utf-8"?>
+<w:numbering xmlns:wpc="http://schemas.microsoft.com/office/word/2010/wordprocessingCanvas" xmlns:cx="http://schemas.microsoft.com/office/drawing/2014/chartex" xmlns:cx1="http://schemas.microsoft.com/office/drawing/2015/9/8/chartex" xmlns:cx2="http://schemas.microsoft.com/office/drawing/2015/10/21/chartex" xmlns:cx3="http://schemas.microsoft.com/office/drawing/2016/5/9/chartex" xmlns:cx4="http://schemas.microsoft.com/office/drawing/2016/5/10/chartex" xmlns:cx5="http://schemas.microsoft.com/office/drawing/2016/5/11/chartex" xmlns:cx6="http://schemas.microsoft.com/office/drawing/2016/5/12/chartex" xmlns:cx7="http://schemas.microsoft.com/office/drawing/2016/5/13/chartex" xmlns:cx8="http://schemas.microsoft.com/office/drawing/2016/5/14/chartex" xmlns:mc="http://schemas.openxmlformats.org/markup-compatibility/2006" xmlns:aink="http://schemas.microsoft.com/office/drawing/2016/ink" xmlns:am3d="http://schemas.microsoft.com/office/drawing/2017/model3d" xmlns:o="urn:schemas-microsoft-com:office:office" xmlns:r="http://schemas.openxmlformats.org/officeDocument/2006/relationships" xmlns:m="http://schemas.openxmlformats.org/officeDocument/2006/math" xmlns:v="urn:schemas-microsoft-com:vml" xmlns:wp14="http://schemas.microsoft.com/office/word/2010/wordprocessingDrawing" xmlns:wp="http://schemas.openxmlformats.org/drawingml/2006/wordprocessingDrawing" xmlns:w10="urn:schemas-microsoft-com:office:word" xmlns:w="http://schemas.openxmlformats.org/wordprocessingml/2006/main" xmlns:w14="http://schemas.microsoft.com/office/word/2010/wordml" xmlns:w15="http://schemas.microsoft.com/office/word/2012/wordml" xmlns:w16cex="http://schemas.microsoft.com/office/word/2018/wordml/cex" xmlns:w16cid="http://schemas.microsoft.com/office/word/2016/wordml/cid" xmlns:w16="http://schemas.microsoft.com/office/word/2018/wordml" xmlns:w16sdtdh="http://schemas.microsoft.com/office/word/2020/wordml/sdtdatahash" xmlns:w16se="http://schemas.microsoft.com/office/word/2015/wordml/symex" xmlns:wpg="http://schemas.microsoft.com/office/word/2010/wordprocessingGroup" xmlns:wpi="http://schemas.microsoft.com/office/word/2010/wordprocessingInk" xmlns:wne="http://schemas.microsoft.com/office/word/2006/wordml" xmlns:wps="http://schemas.microsoft.com/office/word/2010/wordprocessingShape" mc:Ignorable="w14 w15 w16se w16cid w16 w16cex w16sdtdh wp14">
+  <w:abstractNum w:abstractNumId="0" w15:restartNumberingAfterBreak="0">
+    <w:nsid w:val="1BE54F61"/>
+    <w:multiLevelType w:val="hybridMultilevel"/>
+    <w:tmpl w:val="DC4CE24C"/>
+    <w:lvl w:ilvl="0" w:tplc="04090001">
+      <w:start w:val="1"/>
+      <w:numFmt w:val="bullet"/>
+      <w:lvlText w:val=""/>
+      <w:lvlJc w:val="left"/>
+      <w:pPr>
+        <w:ind w:left="720" w:hanging="360"/>
+      </w:pPr>
+      <w:rPr>
+        <w:rFonts w:ascii="Symbol" w:hAnsi="Symbol" w:hint="default"/>
+      </w:rPr>
+    </w:lvl>
+    <w:lvl w:ilvl="1" w:tplc="04090003" w:tentative="1">
+      <w:start w:val="1"/>
+      <w:numFmt w:val="bullet"/>
+      <w:lvlText w:val="o"/>
+      <w:lvlJc w:val="left"/>
+      <w:pPr>
+        <w:ind w:left="1440" w:hanging="360"/>
+      </w:pPr>
+      <w:rPr>
+        <w:rFonts w:ascii="Courier New" w:hAnsi="Courier New" w:cs="Courier New" w:hint="default"/>
+      </w:rPr>
+    </w:lvl>
+    <w:lvl w:ilvl="2" w:tplc="04090005" w:tentative="1">
+      <w:start w:val="1"/>
+      <w:numFmt w:val="bullet"/>
+      <w:lvlText w:val=""/>
+      <w:lvlJc w:val="left"/>
+      <w:pPr>
+        <w:ind w:left="2160" w:hanging="360"/>
+      </w:pPr>
+      <w:rPr>
+        <w:rFonts w:ascii="Wingdings" w:hAnsi="Wingdings" w:hint="default"/>
+      </w:rPr>
+    </w:lvl>
+    <w:lvl w:ilvl="3" w:tplc="04090001" w:tentative="1">
+      <w:start w:val="1"/>
+      <w:numFmt w:val="bullet"/>
+      <w:lvlText w:val=""/>
+      <w:lvlJc w:val="left"/>
+      <w:pPr>
+        <w:ind w:left="2880" w:hanging="360"/>
+      </w:pPr>
+      <w:rPr>
+        <w:rFonts w:ascii="Symbol" w:hAnsi="Symbol" w:hint="default"/>
+      </w:rPr>
+    </w:lvl>
+    <w:lvl w:ilvl="4" w:tplc="04090003" w:tentative="1">
+      <w:start w:val="1"/>
+      <w:numFmt w:val="bullet"/>
+      <w:lvlText w:val="o"/>
+      <w:lvlJc w:val="left"/>
+      <w:pPr>
+        <w:ind w:left="3600" w:hanging="360"/>
+      </w:pPr>
+      <w:rPr>
+        <w:rFonts w:ascii="Courier New" w:hAnsi="Courier New" w:cs="Courier New" w:hint="default"/>
+      </w:rPr>
+    </w:lvl>
+    <w:lvl w:ilvl="5" w:tplc="04090005" w:tentative="1">
+      <w:start w:val="1"/>
+      <w:numFmt w:val="bullet"/>
+      <w:lvlText w:val=""/>
+      <w:lvlJc w:val="left"/>
+      <w:pPr>
+        <w:ind w:left="4320" w:hanging="360"/>
+      </w:pPr>
+      <w:rPr>
+        <w:rFonts w:ascii="Wingdings" w:hAnsi="Wingdings" w:hint="default"/>
+      </w:rPr>
+    </w:lvl>
+    <w:lvl w:ilvl="6" w:tplc="04090001" w:tentative="1">
+      <w:start w:val="1"/>
+      <w:numFmt w:val="bullet"/>
+      <w:lvlText w:val=""/>
+      <w:lvlJc w:val="left"/>
+      <w:pPr>
+        <w:ind w:left="5040" w:hanging="360"/>
+      </w:pPr>
+      <w:rPr>
+        <w:rFonts w:ascii="Symbol" w:hAnsi="Symbol" w:hint="default"/>
+      </w:rPr>
+    </w:lvl>
+    <w:lvl w:ilvl="7" w:tplc="04090003" w:tentative="1">
+      <w:start w:val="1"/>
+      <w:numFmt w:val="bullet"/>
+      <w:lvlText w:val="o"/>
+      <w:lvlJc w:val="left"/>
+      <w:pPr>
+        <w:ind w:left="5760" w:hanging="360"/>
+      </w:pPr>
+      <w:rPr>
+        <w:rFonts w:ascii="Courier New" w:hAnsi="Courier New" w:cs="Courier New" w:hint="default"/>
+      </w:rPr>
+    </w:lvl>
+    <w:lvl w:ilvl="8" w:tplc="04090005" w:tentative="1">
+      <w:start w:val="1"/>
+      <w:numFmt w:val="bullet"/>
+      <w:lvlText w:val=""/>
+      <w:lvlJc w:val="left"/>
+      <w:pPr>
+        <w:ind w:left="6480" w:hanging="360"/>
+      </w:pPr>
+      <w:rPr>
+        <w:rFonts w:ascii="Wingdings" w:hAnsi="Wingdings" w:hint="default"/>
+      </w:rPr>
+    </w:lvl>
+  </w:abstractNum>
+  <w:num w:numId="1">
+    <w:abstractNumId w:val="0"/>
+  </w:num>
+</w:numbering>
 </file>
 
 <file path=word/styles.xml><?xml version="1.0" encoding="utf-8"?>
@@ -2437,17 +2725,17 @@
     <w:lsdException w:name="Unresolved Mention" w:semiHidden="1" w:unhideWhenUsed="1"/>
     <w:lsdException w:name="Smart Link" w:semiHidden="1" w:unhideWhenUsed="1"/>
   </w:latentStyles>
-  <w:style w:type="paragraph" w:default="1" w:styleId="Normal">
+  <w:style w:type="paragraph" w:default="1" w:styleId="a">
     <w:name w:val="Normal"/>
     <w:qFormat/>
   </w:style>
-  <w:style w:type="character" w:default="1" w:styleId="DefaultParagraphFont">
+  <w:style w:type="character" w:default="1" w:styleId="a0">
     <w:name w:val="Default Paragraph Font"/>
     <w:uiPriority w:val="1"/>
     <w:semiHidden/>
     <w:unhideWhenUsed/>
   </w:style>
-  <w:style w:type="table" w:default="1" w:styleId="TableNormal">
+  <w:style w:type="table" w:default="1" w:styleId="a1">
     <w:name w:val="Normal Table"/>
     <w:uiPriority w:val="99"/>
     <w:semiHidden/>
@@ -2462,15 +2750,15 @@
       </w:tblCellMar>
     </w:tblPr>
   </w:style>
-  <w:style w:type="numbering" w:default="1" w:styleId="NoList">
+  <w:style w:type="numbering" w:default="1" w:styleId="a2">
     <w:name w:val="No List"/>
     <w:uiPriority w:val="99"/>
     <w:semiHidden/>
     <w:unhideWhenUsed/>
   </w:style>
-  <w:style w:type="table" w:styleId="TableGrid">
+  <w:style w:type="table" w:styleId="a3">
     <w:name w:val="Table Grid"/>
-    <w:basedOn w:val="TableNormal"/>
+    <w:basedOn w:val="a1"/>
     <w:uiPriority w:val="39"/>
     <w:rsid w:val="007B7977"/>
     <w:pPr>
@@ -2487,10 +2775,10 @@
       </w:tblBorders>
     </w:tblPr>
   </w:style>
-  <w:style w:type="paragraph" w:styleId="Header">
+  <w:style w:type="paragraph" w:styleId="a4">
     <w:name w:val="header"/>
-    <w:basedOn w:val="Normal"/>
-    <w:link w:val="HeaderChar"/>
+    <w:basedOn w:val="a"/>
+    <w:link w:val="a5"/>
     <w:uiPriority w:val="99"/>
     <w:unhideWhenUsed/>
     <w:rsid w:val="002470BB"/>
@@ -2502,17 +2790,17 @@
       <w:spacing w:after="0" w:line="240" w:lineRule="auto"/>
     </w:pPr>
   </w:style>
-  <w:style w:type="character" w:customStyle="1" w:styleId="HeaderChar">
-    <w:name w:val="Header Char"/>
-    <w:basedOn w:val="DefaultParagraphFont"/>
-    <w:link w:val="Header"/>
+  <w:style w:type="character" w:customStyle="1" w:styleId="a5">
+    <w:name w:val="頁首 字元"/>
+    <w:basedOn w:val="a0"/>
+    <w:link w:val="a4"/>
     <w:uiPriority w:val="99"/>
     <w:rsid w:val="002470BB"/>
   </w:style>
-  <w:style w:type="paragraph" w:styleId="Footer">
+  <w:style w:type="paragraph" w:styleId="a6">
     <w:name w:val="footer"/>
-    <w:basedOn w:val="Normal"/>
-    <w:link w:val="FooterChar"/>
+    <w:basedOn w:val="a"/>
+    <w:link w:val="a7"/>
     <w:uiPriority w:val="99"/>
     <w:unhideWhenUsed/>
     <w:rsid w:val="002470BB"/>
@@ -2524,12 +2812,23 @@
       <w:spacing w:after="0" w:line="240" w:lineRule="auto"/>
     </w:pPr>
   </w:style>
-  <w:style w:type="character" w:customStyle="1" w:styleId="FooterChar">
-    <w:name w:val="Footer Char"/>
-    <w:basedOn w:val="DefaultParagraphFont"/>
-    <w:link w:val="Footer"/>
+  <w:style w:type="character" w:customStyle="1" w:styleId="a7">
+    <w:name w:val="頁尾 字元"/>
+    <w:basedOn w:val="a0"/>
+    <w:link w:val="a6"/>
     <w:uiPriority w:val="99"/>
     <w:rsid w:val="002470BB"/>
+  </w:style>
+  <w:style w:type="paragraph" w:styleId="a8">
+    <w:name w:val="List Paragraph"/>
+    <w:basedOn w:val="a"/>
+    <w:uiPriority w:val="34"/>
+    <w:qFormat/>
+    <w:rsid w:val="00D92477"/>
+    <w:pPr>
+      <w:ind w:left="720"/>
+      <w:contextualSpacing/>
+    </w:pPr>
   </w:style>
 </w:styles>
 </file>

--- a/Protocol/Protocol_Missouri_CW22.docx
+++ b/Protocol/Protocol_Missouri_CW22.docx
@@ -42,7 +42,7 @@
     </w:p>
     <w:tbl>
       <w:tblPr>
-        <w:tblStyle w:val="a3"/>
+        <w:tblStyle w:val="TableGrid"/>
         <w:tblW w:w="0" w:type="auto"/>
         <w:tblLook w:val="04A0" w:firstRow="1" w:lastRow="0" w:firstColumn="1" w:lastColumn="0" w:noHBand="0" w:noVBand="1"/>
       </w:tblPr>
@@ -96,13 +96,11 @@
             <w:pPr>
               <w:rPr>
                 <w:rFonts w:ascii="Source Sans Pro" w:hAnsi="Source Sans Pro"/>
-                <w:lang/>
-              </w:rPr>
-            </w:pPr>
-            <w:r>
-              <w:rPr>
-                <w:rFonts w:ascii="Source Sans Pro" w:hAnsi="Source Sans Pro"/>
-                <w:lang/>
+              </w:rPr>
+            </w:pPr>
+            <w:r>
+              <w:rPr>
+                <w:rFonts w:ascii="Source Sans Pro" w:hAnsi="Source Sans Pro"/>
               </w:rPr>
               <w:t>Missouri</w:t>
             </w:r>
@@ -154,13 +152,11 @@
             <w:pPr>
               <w:rPr>
                 <w:rFonts w:ascii="Source Sans Pro" w:hAnsi="Source Sans Pro"/>
-                <w:lang/>
-              </w:rPr>
-            </w:pPr>
-            <w:r>
-              <w:rPr>
-                <w:rFonts w:ascii="Source Sans Pro" w:hAnsi="Source Sans Pro"/>
-                <w:lang/>
+              </w:rPr>
+            </w:pPr>
+            <w:r>
+              <w:rPr>
+                <w:rFonts w:ascii="Source Sans Pro" w:hAnsi="Source Sans Pro"/>
               </w:rPr>
               <w:t>A</w:t>
             </w:r>
@@ -211,13 +207,11 @@
             <w:pPr>
               <w:rPr>
                 <w:rFonts w:ascii="Source Sans Pro" w:hAnsi="Source Sans Pro"/>
-                <w:lang/>
-              </w:rPr>
-            </w:pPr>
-            <w:r>
-              <w:rPr>
-                <w:rFonts w:ascii="Source Sans Pro" w:hAnsi="Source Sans Pro"/>
-                <w:lang/>
+              </w:rPr>
+            </w:pPr>
+            <w:r>
+              <w:rPr>
+                <w:rFonts w:ascii="Source Sans Pro" w:hAnsi="Source Sans Pro"/>
               </w:rPr>
               <w:t>22</w:t>
             </w:r>
@@ -274,7 +268,6 @@
             <w:r>
               <w:rPr>
                 <w:rFonts w:ascii="Source Sans Pro" w:hAnsi="Source Sans Pro"/>
-                <w:lang/>
               </w:rPr>
               <w:t>10</w:t>
             </w:r>
@@ -332,7 +325,7 @@
     </w:p>
     <w:tbl>
       <w:tblPr>
-        <w:tblStyle w:val="a3"/>
+        <w:tblStyle w:val="TableGrid"/>
         <w:tblW w:w="0" w:type="auto"/>
         <w:tblLook w:val="04A0" w:firstRow="1" w:lastRow="0" w:firstColumn="1" w:lastColumn="0" w:noHBand="0" w:noVBand="1"/>
       </w:tblPr>
@@ -377,22 +370,20 @@
             </w:tcBorders>
           </w:tcPr>
           <w:p>
-            <w:pPr>
-              <w:rPr>
-                <w:lang/>
-              </w:rPr>
-            </w:pPr>
-            <w:r>
-              <w:rPr>
-                <w:lang/>
-              </w:rPr>
+            <w:r>
               <w:t>Finish all Diagrams, Code Structure</w:t>
             </w:r>
             <w:r>
-              <w:rPr>
-                <w:lang/>
-              </w:rPr>
-              <w:t>, Code for Home Page, Mode Selection, Difficulty Selection, Grid System</w:t>
+              <w:t xml:space="preserve">, Home Page, Mode Selection, Difficulty Selection, </w:t>
+            </w:r>
+            <w:r>
+              <w:rPr>
+                <w:lang w:val="en-DE"/>
+              </w:rPr>
+              <w:t xml:space="preserve">Design of </w:t>
+            </w:r>
+            <w:r>
+              <w:t>Grid System</w:t>
             </w:r>
           </w:p>
           <w:p>
@@ -442,104 +433,71 @@
           </w:tcPr>
           <w:p>
             <w:pPr>
-              <w:pStyle w:val="a8"/>
+              <w:pStyle w:val="ListParagraph"/>
               <w:numPr>
                 <w:ilvl w:val="0"/>
                 <w:numId w:val="1"/>
               </w:numPr>
-              <w:rPr>
-                <w:lang/>
-              </w:rPr>
-            </w:pPr>
-            <w:r>
-              <w:rPr>
-                <w:lang/>
-              </w:rPr>
+            </w:pPr>
+            <w:r>
               <w:t>Finish all Diagrams</w:t>
             </w:r>
           </w:p>
           <w:p>
             <w:pPr>
-              <w:pStyle w:val="a8"/>
+              <w:pStyle w:val="ListParagraph"/>
               <w:numPr>
                 <w:ilvl w:val="0"/>
                 <w:numId w:val="1"/>
               </w:numPr>
-              <w:rPr>
-                <w:lang/>
-              </w:rPr>
-            </w:pPr>
-            <w:r>
-              <w:rPr>
-                <w:lang/>
-              </w:rPr>
+            </w:pPr>
+            <w:r>
               <w:t>Code Structure</w:t>
             </w:r>
           </w:p>
           <w:p>
             <w:pPr>
-              <w:pStyle w:val="a8"/>
+              <w:pStyle w:val="ListParagraph"/>
               <w:numPr>
                 <w:ilvl w:val="0"/>
                 <w:numId w:val="1"/>
               </w:numPr>
-              <w:rPr>
-                <w:lang/>
-              </w:rPr>
-            </w:pPr>
-            <w:r>
-              <w:rPr>
-                <w:lang/>
-              </w:rPr>
+            </w:pPr>
+            <w:r>
               <w:t>Home Page</w:t>
             </w:r>
           </w:p>
           <w:p>
             <w:pPr>
-              <w:pStyle w:val="a8"/>
+              <w:pStyle w:val="ListParagraph"/>
               <w:numPr>
                 <w:ilvl w:val="0"/>
                 <w:numId w:val="1"/>
               </w:numPr>
-              <w:rPr>
-                <w:lang/>
-              </w:rPr>
-            </w:pPr>
-            <w:r>
-              <w:rPr>
-                <w:lang/>
-              </w:rPr>
+            </w:pPr>
+            <w:r>
               <w:t>Mode Selection</w:t>
             </w:r>
           </w:p>
           <w:p>
             <w:pPr>
-              <w:pStyle w:val="a8"/>
+              <w:pStyle w:val="ListParagraph"/>
               <w:numPr>
                 <w:ilvl w:val="0"/>
                 <w:numId w:val="1"/>
               </w:numPr>
-              <w:rPr>
-                <w:lang/>
-              </w:rPr>
-            </w:pPr>
-            <w:r>
-              <w:rPr>
-                <w:lang/>
-              </w:rPr>
+            </w:pPr>
+            <w:r>
               <w:t>Difficulty Selection</w:t>
             </w:r>
           </w:p>
           <w:p>
             <w:pPr>
-              <w:pStyle w:val="a8"/>
+              <w:pStyle w:val="ListParagraph"/>
               <w:numPr>
                 <w:ilvl w:val="0"/>
                 <w:numId w:val="1"/>
               </w:numPr>
-              <w:rPr>
-                <w:lang/>
-              </w:rPr>
             </w:pPr>
             <w:r>
               <w:rPr>
@@ -548,9 +506,6 @@
               <w:t xml:space="preserve">Design of </w:t>
             </w:r>
             <w:r>
-              <w:rPr>
-                <w:lang/>
-              </w:rPr>
               <w:t>Grid System</w:t>
             </w:r>
           </w:p>
@@ -662,7 +617,7 @@
     </w:p>
     <w:tbl>
       <w:tblPr>
-        <w:tblStyle w:val="a3"/>
+        <w:tblStyle w:val="TableGrid"/>
         <w:tblW w:w="0" w:type="auto"/>
         <w:tblLook w:val="04A0" w:firstRow="1" w:lastRow="0" w:firstColumn="1" w:lastColumn="0" w:noHBand="0" w:noVBand="1"/>
       </w:tblPr>
@@ -715,13 +670,11 @@
             <w:pPr>
               <w:rPr>
                 <w:rFonts w:ascii="Source Sans Pro" w:hAnsi="Source Sans Pro"/>
-                <w:lang/>
-              </w:rPr>
-            </w:pPr>
-            <w:r>
-              <w:rPr>
-                <w:rFonts w:ascii="Source Sans Pro" w:hAnsi="Source Sans Pro"/>
-                <w:lang/>
+              </w:rPr>
+            </w:pPr>
+            <w:r>
+              <w:rPr>
+                <w:rFonts w:ascii="Source Sans Pro" w:hAnsi="Source Sans Pro"/>
               </w:rPr>
               <w:t>Giwa</w:t>
             </w:r>
@@ -768,13 +721,11 @@
             <w:pPr>
               <w:rPr>
                 <w:rFonts w:ascii="Source Sans Pro" w:hAnsi="Source Sans Pro"/>
-                <w:lang/>
-              </w:rPr>
-            </w:pPr>
-            <w:r>
-              <w:rPr>
-                <w:rFonts w:ascii="Source Sans Pro" w:hAnsi="Source Sans Pro"/>
-                <w:lang/>
+              </w:rPr>
+            </w:pPr>
+            <w:r>
+              <w:rPr>
+                <w:rFonts w:ascii="Source Sans Pro" w:hAnsi="Source Sans Pro"/>
               </w:rPr>
               <w:t>33%</w:t>
             </w:r>
@@ -832,97 +783,67 @@
           </w:tcPr>
           <w:p>
             <w:pPr>
-              <w:pStyle w:val="a8"/>
+              <w:pStyle w:val="ListParagraph"/>
               <w:numPr>
                 <w:ilvl w:val="0"/>
                 <w:numId w:val="1"/>
               </w:numPr>
-              <w:rPr>
-                <w:lang/>
-              </w:rPr>
-            </w:pPr>
-            <w:r>
-              <w:rPr>
-                <w:lang/>
-              </w:rPr>
+            </w:pPr>
+            <w:r>
               <w:t>Finish all Diagrams</w:t>
             </w:r>
           </w:p>
           <w:p>
             <w:pPr>
-              <w:pStyle w:val="a8"/>
+              <w:pStyle w:val="ListParagraph"/>
               <w:numPr>
                 <w:ilvl w:val="0"/>
                 <w:numId w:val="1"/>
               </w:numPr>
-              <w:rPr>
-                <w:lang/>
-              </w:rPr>
-            </w:pPr>
-            <w:r>
-              <w:rPr>
-                <w:lang/>
-              </w:rPr>
+            </w:pPr>
+            <w:r>
               <w:t>Code Structure</w:t>
             </w:r>
           </w:p>
           <w:p>
             <w:pPr>
-              <w:pStyle w:val="a8"/>
+              <w:pStyle w:val="ListParagraph"/>
               <w:numPr>
                 <w:ilvl w:val="0"/>
                 <w:numId w:val="1"/>
               </w:numPr>
-              <w:rPr>
-                <w:lang/>
-              </w:rPr>
-            </w:pPr>
-            <w:r>
-              <w:rPr>
-                <w:lang/>
-              </w:rPr>
+            </w:pPr>
+            <w:r>
               <w:t>Home Page</w:t>
             </w:r>
           </w:p>
           <w:p>
             <w:pPr>
-              <w:pStyle w:val="a8"/>
+              <w:pStyle w:val="ListParagraph"/>
               <w:numPr>
                 <w:ilvl w:val="0"/>
                 <w:numId w:val="1"/>
               </w:numPr>
-              <w:rPr>
-                <w:lang/>
-              </w:rPr>
-            </w:pPr>
-            <w:r>
-              <w:rPr>
-                <w:lang/>
-              </w:rPr>
+            </w:pPr>
+            <w:r>
               <w:t>Mode Selection</w:t>
             </w:r>
           </w:p>
           <w:p>
             <w:pPr>
-              <w:pStyle w:val="a8"/>
+              <w:pStyle w:val="ListParagraph"/>
               <w:numPr>
                 <w:ilvl w:val="0"/>
                 <w:numId w:val="1"/>
               </w:numPr>
-              <w:rPr>
-                <w:lang/>
-              </w:rPr>
-            </w:pPr>
-            <w:r>
-              <w:rPr>
-                <w:lang/>
-              </w:rPr>
+            </w:pPr>
+            <w:r>
               <w:t>Difficulty Selection</w:t>
             </w:r>
           </w:p>
           <w:p>
             <w:pPr>
-              <w:pStyle w:val="a8"/>
+              <w:pStyle w:val="ListParagraph"/>
               <w:numPr>
                 <w:ilvl w:val="0"/>
                 <w:numId w:val="1"/>
@@ -939,9 +860,6 @@
               <w:t xml:space="preserve">Design of </w:t>
             </w:r>
             <w:r>
-              <w:rPr>
-                <w:lang/>
-              </w:rPr>
               <w:t>Grid System</w:t>
             </w:r>
           </w:p>
@@ -969,7 +887,6 @@
                 <w:lang w:val="en-GB"/>
               </w:rPr>
             </w:pPr>
-            <w:proofErr w:type="spellStart"/>
             <w:r>
               <w:rPr>
                 <w:rFonts w:ascii="Source Sans Pro" w:hAnsi="Source Sans Pro"/>
@@ -977,11 +894,9 @@
               </w:rPr>
               <w:t>Plann</w:t>
             </w:r>
-            <w:proofErr w:type="spellEnd"/>
-            <w:r>
-              <w:rPr>
-                <w:rFonts w:ascii="Source Sans Pro" w:hAnsi="Source Sans Pro"/>
-                <w:lang/>
+            <w:r>
+              <w:rPr>
+                <w:rFonts w:ascii="Source Sans Pro" w:hAnsi="Source Sans Pro"/>
               </w:rPr>
               <w:t>e</w:t>
             </w:r>
@@ -1112,7 +1027,7 @@
     </w:p>
     <w:tbl>
       <w:tblPr>
-        <w:tblStyle w:val="a3"/>
+        <w:tblStyle w:val="TableGrid"/>
         <w:tblW w:w="0" w:type="auto"/>
         <w:tblLook w:val="04A0" w:firstRow="1" w:lastRow="0" w:firstColumn="1" w:lastColumn="0" w:noHBand="0" w:noVBand="1"/>
       </w:tblPr>
@@ -1216,13 +1131,11 @@
             <w:pPr>
               <w:rPr>
                 <w:rFonts w:ascii="Source Sans Pro" w:hAnsi="Source Sans Pro"/>
-                <w:lang/>
-              </w:rPr>
-            </w:pPr>
-            <w:r>
-              <w:rPr>
-                <w:rFonts w:ascii="Source Sans Pro" w:hAnsi="Source Sans Pro"/>
-                <w:lang/>
+              </w:rPr>
+            </w:pPr>
+            <w:r>
+              <w:rPr>
+                <w:rFonts w:ascii="Source Sans Pro" w:hAnsi="Source Sans Pro"/>
               </w:rPr>
               <w:t>33%</w:t>
             </w:r>
@@ -1280,97 +1193,67 @@
           </w:tcPr>
           <w:p>
             <w:pPr>
-              <w:pStyle w:val="a8"/>
+              <w:pStyle w:val="ListParagraph"/>
               <w:numPr>
                 <w:ilvl w:val="0"/>
                 <w:numId w:val="1"/>
               </w:numPr>
-              <w:rPr>
-                <w:lang/>
-              </w:rPr>
-            </w:pPr>
-            <w:r>
-              <w:rPr>
-                <w:lang/>
-              </w:rPr>
+            </w:pPr>
+            <w:r>
               <w:t>Finish all Diagrams</w:t>
             </w:r>
           </w:p>
           <w:p>
             <w:pPr>
-              <w:pStyle w:val="a8"/>
+              <w:pStyle w:val="ListParagraph"/>
               <w:numPr>
                 <w:ilvl w:val="0"/>
                 <w:numId w:val="1"/>
               </w:numPr>
-              <w:rPr>
-                <w:lang/>
-              </w:rPr>
-            </w:pPr>
-            <w:r>
-              <w:rPr>
-                <w:lang/>
-              </w:rPr>
+            </w:pPr>
+            <w:r>
               <w:t>Code Structure</w:t>
             </w:r>
           </w:p>
           <w:p>
             <w:pPr>
-              <w:pStyle w:val="a8"/>
+              <w:pStyle w:val="ListParagraph"/>
               <w:numPr>
                 <w:ilvl w:val="0"/>
                 <w:numId w:val="1"/>
               </w:numPr>
-              <w:rPr>
-                <w:lang/>
-              </w:rPr>
-            </w:pPr>
-            <w:r>
-              <w:rPr>
-                <w:lang/>
-              </w:rPr>
+            </w:pPr>
+            <w:r>
               <w:t>Home Page</w:t>
             </w:r>
           </w:p>
           <w:p>
             <w:pPr>
-              <w:pStyle w:val="a8"/>
+              <w:pStyle w:val="ListParagraph"/>
               <w:numPr>
                 <w:ilvl w:val="0"/>
                 <w:numId w:val="1"/>
               </w:numPr>
-              <w:rPr>
-                <w:lang/>
-              </w:rPr>
-            </w:pPr>
-            <w:r>
-              <w:rPr>
-                <w:lang/>
-              </w:rPr>
+            </w:pPr>
+            <w:r>
               <w:t>Mode Selection</w:t>
             </w:r>
           </w:p>
           <w:p>
             <w:pPr>
-              <w:pStyle w:val="a8"/>
+              <w:pStyle w:val="ListParagraph"/>
               <w:numPr>
                 <w:ilvl w:val="0"/>
                 <w:numId w:val="1"/>
               </w:numPr>
-              <w:rPr>
-                <w:lang/>
-              </w:rPr>
-            </w:pPr>
-            <w:r>
-              <w:rPr>
-                <w:lang/>
-              </w:rPr>
+            </w:pPr>
+            <w:r>
               <w:t>Difficulty Selection</w:t>
             </w:r>
           </w:p>
           <w:p>
             <w:pPr>
-              <w:pStyle w:val="a8"/>
+              <w:pStyle w:val="ListParagraph"/>
               <w:numPr>
                 <w:ilvl w:val="0"/>
                 <w:numId w:val="1"/>
@@ -1387,9 +1270,6 @@
               <w:t xml:space="preserve">Design of </w:t>
             </w:r>
             <w:r>
-              <w:rPr>
-                <w:lang/>
-              </w:rPr>
               <w:t>Grid System</w:t>
             </w:r>
             <w:r>
@@ -1515,7 +1395,7 @@
     </w:p>
     <w:tbl>
       <w:tblPr>
-        <w:tblStyle w:val="a3"/>
+        <w:tblStyle w:val="TableGrid"/>
         <w:tblW w:w="0" w:type="auto"/>
         <w:tblLook w:val="04A0" w:firstRow="1" w:lastRow="0" w:firstColumn="1" w:lastColumn="0" w:noHBand="0" w:noVBand="1"/>
       </w:tblPr>
@@ -1568,13 +1448,11 @@
             <w:pPr>
               <w:rPr>
                 <w:rFonts w:ascii="Source Sans Pro" w:hAnsi="Source Sans Pro"/>
-                <w:lang/>
-              </w:rPr>
-            </w:pPr>
-            <w:r>
-              <w:rPr>
-                <w:rFonts w:ascii="Source Sans Pro" w:hAnsi="Source Sans Pro"/>
-                <w:lang/>
+              </w:rPr>
+            </w:pPr>
+            <w:r>
+              <w:rPr>
+                <w:rFonts w:ascii="Source Sans Pro" w:hAnsi="Source Sans Pro"/>
               </w:rPr>
               <w:t>Long</w:t>
             </w:r>
@@ -1621,13 +1499,11 @@
             <w:pPr>
               <w:rPr>
                 <w:rFonts w:ascii="Source Sans Pro" w:hAnsi="Source Sans Pro"/>
-                <w:lang/>
-              </w:rPr>
-            </w:pPr>
-            <w:r>
-              <w:rPr>
-                <w:rFonts w:ascii="Source Sans Pro" w:hAnsi="Source Sans Pro"/>
-                <w:lang/>
+              </w:rPr>
+            </w:pPr>
+            <w:r>
+              <w:rPr>
+                <w:rFonts w:ascii="Source Sans Pro" w:hAnsi="Source Sans Pro"/>
               </w:rPr>
               <w:t>33%</w:t>
             </w:r>
@@ -1685,97 +1561,67 @@
           </w:tcPr>
           <w:p>
             <w:pPr>
-              <w:pStyle w:val="a8"/>
+              <w:pStyle w:val="ListParagraph"/>
               <w:numPr>
                 <w:ilvl w:val="0"/>
                 <w:numId w:val="1"/>
               </w:numPr>
-              <w:rPr>
-                <w:lang/>
-              </w:rPr>
-            </w:pPr>
-            <w:r>
-              <w:rPr>
-                <w:lang/>
-              </w:rPr>
+            </w:pPr>
+            <w:r>
               <w:t>Finish all Diagrams</w:t>
             </w:r>
           </w:p>
           <w:p>
             <w:pPr>
-              <w:pStyle w:val="a8"/>
+              <w:pStyle w:val="ListParagraph"/>
               <w:numPr>
                 <w:ilvl w:val="0"/>
                 <w:numId w:val="1"/>
               </w:numPr>
-              <w:rPr>
-                <w:lang/>
-              </w:rPr>
-            </w:pPr>
-            <w:r>
-              <w:rPr>
-                <w:lang/>
-              </w:rPr>
+            </w:pPr>
+            <w:r>
               <w:t>Code Structure</w:t>
             </w:r>
           </w:p>
           <w:p>
             <w:pPr>
-              <w:pStyle w:val="a8"/>
+              <w:pStyle w:val="ListParagraph"/>
               <w:numPr>
                 <w:ilvl w:val="0"/>
                 <w:numId w:val="1"/>
               </w:numPr>
-              <w:rPr>
-                <w:lang/>
-              </w:rPr>
-            </w:pPr>
-            <w:r>
-              <w:rPr>
-                <w:lang/>
-              </w:rPr>
+            </w:pPr>
+            <w:r>
               <w:t>Home Page</w:t>
             </w:r>
           </w:p>
           <w:p>
             <w:pPr>
-              <w:pStyle w:val="a8"/>
+              <w:pStyle w:val="ListParagraph"/>
               <w:numPr>
                 <w:ilvl w:val="0"/>
                 <w:numId w:val="1"/>
               </w:numPr>
-              <w:rPr>
-                <w:lang/>
-              </w:rPr>
-            </w:pPr>
-            <w:r>
-              <w:rPr>
-                <w:lang/>
-              </w:rPr>
+            </w:pPr>
+            <w:r>
               <w:t>Mode Selection</w:t>
             </w:r>
           </w:p>
           <w:p>
             <w:pPr>
-              <w:pStyle w:val="a8"/>
+              <w:pStyle w:val="ListParagraph"/>
               <w:numPr>
                 <w:ilvl w:val="0"/>
                 <w:numId w:val="1"/>
               </w:numPr>
-              <w:rPr>
-                <w:lang/>
-              </w:rPr>
-            </w:pPr>
-            <w:r>
-              <w:rPr>
-                <w:lang/>
-              </w:rPr>
+            </w:pPr>
+            <w:r>
               <w:t>Difficulty Selection</w:t>
             </w:r>
           </w:p>
           <w:p>
             <w:pPr>
-              <w:pStyle w:val="a8"/>
+              <w:pStyle w:val="ListParagraph"/>
               <w:numPr>
                 <w:ilvl w:val="0"/>
                 <w:numId w:val="1"/>
@@ -1792,9 +1638,6 @@
               <w:t xml:space="preserve">Design of </w:t>
             </w:r>
             <w:r>
-              <w:rPr>
-                <w:lang/>
-              </w:rPr>
               <w:t>Grid System</w:t>
             </w:r>
             <w:r>
@@ -2096,7 +1939,7 @@
 <w:hdr xmlns:wpc="http://schemas.microsoft.com/office/word/2010/wordprocessingCanvas" xmlns:cx="http://schemas.microsoft.com/office/drawing/2014/chartex" xmlns:cx1="http://schemas.microsoft.com/office/drawing/2015/9/8/chartex" xmlns:cx2="http://schemas.microsoft.com/office/drawing/2015/10/21/chartex" xmlns:cx3="http://schemas.microsoft.com/office/drawing/2016/5/9/chartex" xmlns:cx4="http://schemas.microsoft.com/office/drawing/2016/5/10/chartex" xmlns:cx5="http://schemas.microsoft.com/office/drawing/2016/5/11/chartex" xmlns:cx6="http://schemas.microsoft.com/office/drawing/2016/5/12/chartex" xmlns:cx7="http://schemas.microsoft.com/office/drawing/2016/5/13/chartex" xmlns:cx8="http://schemas.microsoft.com/office/drawing/2016/5/14/chartex" xmlns:mc="http://schemas.openxmlformats.org/markup-compatibility/2006" xmlns:aink="http://schemas.microsoft.com/office/drawing/2016/ink" xmlns:am3d="http://schemas.microsoft.com/office/drawing/2017/model3d" xmlns:o="urn:schemas-microsoft-com:office:office" xmlns:r="http://schemas.openxmlformats.org/officeDocument/2006/relationships" xmlns:m="http://schemas.openxmlformats.org/officeDocument/2006/math" xmlns:v="urn:schemas-microsoft-com:vml" xmlns:wp14="http://schemas.microsoft.com/office/word/2010/wordprocessingDrawing" xmlns:wp="http://schemas.openxmlformats.org/drawingml/2006/wordprocessingDrawing" xmlns:w10="urn:schemas-microsoft-com:office:word" xmlns:w="http://schemas.openxmlformats.org/wordprocessingml/2006/main" xmlns:w14="http://schemas.microsoft.com/office/word/2010/wordml" xmlns:w15="http://schemas.microsoft.com/office/word/2012/wordml" xmlns:w16cex="http://schemas.microsoft.com/office/word/2018/wordml/cex" xmlns:w16cid="http://schemas.microsoft.com/office/word/2016/wordml/cid" xmlns:w16="http://schemas.microsoft.com/office/word/2018/wordml" xmlns:w16sdtdh="http://schemas.microsoft.com/office/word/2020/wordml/sdtdatahash" xmlns:w16se="http://schemas.microsoft.com/office/word/2015/wordml/symex" xmlns:wpg="http://schemas.microsoft.com/office/word/2010/wordprocessingGroup" xmlns:wpi="http://schemas.microsoft.com/office/word/2010/wordprocessingInk" xmlns:wne="http://schemas.microsoft.com/office/word/2006/wordml" xmlns:wps="http://schemas.microsoft.com/office/word/2010/wordprocessingShape" mc:Ignorable="w14 w15 w16se w16cid w16 w16cex w16sdtdh wp14">
   <w:p>
     <w:pPr>
-      <w:pStyle w:val="a4"/>
+      <w:pStyle w:val="Header"/>
       <w:rPr>
         <w:rFonts w:ascii="Source Sans Pro" w:hAnsi="Source Sans Pro"/>
       </w:rPr>
@@ -2725,17 +2568,17 @@
     <w:lsdException w:name="Unresolved Mention" w:semiHidden="1" w:unhideWhenUsed="1"/>
     <w:lsdException w:name="Smart Link" w:semiHidden="1" w:unhideWhenUsed="1"/>
   </w:latentStyles>
-  <w:style w:type="paragraph" w:default="1" w:styleId="a">
+  <w:style w:type="paragraph" w:default="1" w:styleId="Normal">
     <w:name w:val="Normal"/>
     <w:qFormat/>
   </w:style>
-  <w:style w:type="character" w:default="1" w:styleId="a0">
+  <w:style w:type="character" w:default="1" w:styleId="DefaultParagraphFont">
     <w:name w:val="Default Paragraph Font"/>
     <w:uiPriority w:val="1"/>
     <w:semiHidden/>
     <w:unhideWhenUsed/>
   </w:style>
-  <w:style w:type="table" w:default="1" w:styleId="a1">
+  <w:style w:type="table" w:default="1" w:styleId="TableNormal">
     <w:name w:val="Normal Table"/>
     <w:uiPriority w:val="99"/>
     <w:semiHidden/>
@@ -2750,15 +2593,15 @@
       </w:tblCellMar>
     </w:tblPr>
   </w:style>
-  <w:style w:type="numbering" w:default="1" w:styleId="a2">
+  <w:style w:type="numbering" w:default="1" w:styleId="NoList">
     <w:name w:val="No List"/>
     <w:uiPriority w:val="99"/>
     <w:semiHidden/>
     <w:unhideWhenUsed/>
   </w:style>
-  <w:style w:type="table" w:styleId="a3">
+  <w:style w:type="table" w:styleId="TableGrid">
     <w:name w:val="Table Grid"/>
-    <w:basedOn w:val="a1"/>
+    <w:basedOn w:val="TableNormal"/>
     <w:uiPriority w:val="39"/>
     <w:rsid w:val="007B7977"/>
     <w:pPr>
@@ -2775,10 +2618,10 @@
       </w:tblBorders>
     </w:tblPr>
   </w:style>
-  <w:style w:type="paragraph" w:styleId="a4">
+  <w:style w:type="paragraph" w:styleId="Header">
     <w:name w:val="header"/>
-    <w:basedOn w:val="a"/>
-    <w:link w:val="a5"/>
+    <w:basedOn w:val="Normal"/>
+    <w:link w:val="HeaderChar"/>
     <w:uiPriority w:val="99"/>
     <w:unhideWhenUsed/>
     <w:rsid w:val="002470BB"/>
@@ -2790,17 +2633,17 @@
       <w:spacing w:after="0" w:line="240" w:lineRule="auto"/>
     </w:pPr>
   </w:style>
-  <w:style w:type="character" w:customStyle="1" w:styleId="a5">
-    <w:name w:val="頁首 字元"/>
-    <w:basedOn w:val="a0"/>
-    <w:link w:val="a4"/>
+  <w:style w:type="character" w:customStyle="1" w:styleId="HeaderChar">
+    <w:name w:val="Header Char"/>
+    <w:basedOn w:val="DefaultParagraphFont"/>
+    <w:link w:val="Header"/>
     <w:uiPriority w:val="99"/>
     <w:rsid w:val="002470BB"/>
   </w:style>
-  <w:style w:type="paragraph" w:styleId="a6">
+  <w:style w:type="paragraph" w:styleId="Footer">
     <w:name w:val="footer"/>
-    <w:basedOn w:val="a"/>
-    <w:link w:val="a7"/>
+    <w:basedOn w:val="Normal"/>
+    <w:link w:val="FooterChar"/>
     <w:uiPriority w:val="99"/>
     <w:unhideWhenUsed/>
     <w:rsid w:val="002470BB"/>
@@ -2812,16 +2655,16 @@
       <w:spacing w:after="0" w:line="240" w:lineRule="auto"/>
     </w:pPr>
   </w:style>
-  <w:style w:type="character" w:customStyle="1" w:styleId="a7">
-    <w:name w:val="頁尾 字元"/>
-    <w:basedOn w:val="a0"/>
-    <w:link w:val="a6"/>
+  <w:style w:type="character" w:customStyle="1" w:styleId="FooterChar">
+    <w:name w:val="Footer Char"/>
+    <w:basedOn w:val="DefaultParagraphFont"/>
+    <w:link w:val="Footer"/>
     <w:uiPriority w:val="99"/>
     <w:rsid w:val="002470BB"/>
   </w:style>
-  <w:style w:type="paragraph" w:styleId="a8">
+  <w:style w:type="paragraph" w:styleId="ListParagraph">
     <w:name w:val="List Paragraph"/>
-    <w:basedOn w:val="a"/>
+    <w:basedOn w:val="Normal"/>
     <w:uiPriority w:val="34"/>
     <w:qFormat/>
     <w:rsid w:val="00D92477"/>

--- a/Protocol/Protocol_Missouri_CW22.docx
+++ b/Protocol/Protocol_Missouri_CW22.docx
@@ -1,6 +1,6 @@
 
 <file path=word/document.xml><?xml version="1.0" encoding="utf-8"?>
-<w:document xmlns:wpc="http://schemas.microsoft.com/office/word/2010/wordprocessingCanvas" xmlns:cx="http://schemas.microsoft.com/office/drawing/2014/chartex" xmlns:cx1="http://schemas.microsoft.com/office/drawing/2015/9/8/chartex" xmlns:cx2="http://schemas.microsoft.com/office/drawing/2015/10/21/chartex" xmlns:cx3="http://schemas.microsoft.com/office/drawing/2016/5/9/chartex" xmlns:cx4="http://schemas.microsoft.com/office/drawing/2016/5/10/chartex" xmlns:cx5="http://schemas.microsoft.com/office/drawing/2016/5/11/chartex" xmlns:cx6="http://schemas.microsoft.com/office/drawing/2016/5/12/chartex" xmlns:cx7="http://schemas.microsoft.com/office/drawing/2016/5/13/chartex" xmlns:cx8="http://schemas.microsoft.com/office/drawing/2016/5/14/chartex" xmlns:mc="http://schemas.openxmlformats.org/markup-compatibility/2006" xmlns:aink="http://schemas.microsoft.com/office/drawing/2016/ink" xmlns:am3d="http://schemas.microsoft.com/office/drawing/2017/model3d" xmlns:o="urn:schemas-microsoft-com:office:office" xmlns:r="http://schemas.openxmlformats.org/officeDocument/2006/relationships" xmlns:m="http://schemas.openxmlformats.org/officeDocument/2006/math" xmlns:v="urn:schemas-microsoft-com:vml" xmlns:wp14="http://schemas.microsoft.com/office/word/2010/wordprocessingDrawing" xmlns:wp="http://schemas.openxmlformats.org/drawingml/2006/wordprocessingDrawing" xmlns:w10="urn:schemas-microsoft-com:office:word" xmlns:w="http://schemas.openxmlformats.org/wordprocessingml/2006/main" xmlns:w14="http://schemas.microsoft.com/office/word/2010/wordml" xmlns:w15="http://schemas.microsoft.com/office/word/2012/wordml" xmlns:w16cex="http://schemas.microsoft.com/office/word/2018/wordml/cex" xmlns:w16cid="http://schemas.microsoft.com/office/word/2016/wordml/cid" xmlns:w16="http://schemas.microsoft.com/office/word/2018/wordml" xmlns:w16sdtdh="http://schemas.microsoft.com/office/word/2020/wordml/sdtdatahash" xmlns:w16se="http://schemas.microsoft.com/office/word/2015/wordml/symex" xmlns:wpg="http://schemas.microsoft.com/office/word/2010/wordprocessingGroup" xmlns:wpi="http://schemas.microsoft.com/office/word/2010/wordprocessingInk" xmlns:wne="http://schemas.microsoft.com/office/word/2006/wordml" xmlns:wps="http://schemas.microsoft.com/office/word/2010/wordprocessingShape" mc:Ignorable="w14 w15 w16se w16cid w16 w16cex w16sdtdh wp14">
+<w:document xmlns:wpc="http://schemas.microsoft.com/office/word/2010/wordprocessingCanvas" xmlns:cx="http://schemas.microsoft.com/office/drawing/2014/chartex" xmlns:cx1="http://schemas.microsoft.com/office/drawing/2015/9/8/chartex" xmlns:cx2="http://schemas.microsoft.com/office/drawing/2015/10/21/chartex" xmlns:cx3="http://schemas.microsoft.com/office/drawing/2016/5/9/chartex" xmlns:cx4="http://schemas.microsoft.com/office/drawing/2016/5/10/chartex" xmlns:cx5="http://schemas.microsoft.com/office/drawing/2016/5/11/chartex" xmlns:cx6="http://schemas.microsoft.com/office/drawing/2016/5/12/chartex" xmlns:cx7="http://schemas.microsoft.com/office/drawing/2016/5/13/chartex" xmlns:cx8="http://schemas.microsoft.com/office/drawing/2016/5/14/chartex" xmlns:mc="http://schemas.openxmlformats.org/markup-compatibility/2006" xmlns:aink="http://schemas.microsoft.com/office/drawing/2016/ink" xmlns:am3d="http://schemas.microsoft.com/office/drawing/2017/model3d" xmlns:o="urn:schemas-microsoft-com:office:office" xmlns:r="http://schemas.openxmlformats.org/officeDocument/2006/relationships" xmlns:m="http://schemas.openxmlformats.org/officeDocument/2006/math" xmlns:v="urn:schemas-microsoft-com:vml" xmlns:wp14="http://schemas.microsoft.com/office/word/2010/wordprocessingDrawing" xmlns:wp="http://schemas.openxmlformats.org/drawingml/2006/wordprocessingDrawing" xmlns:w10="urn:schemas-microsoft-com:office:word" xmlns:w="http://schemas.openxmlformats.org/wordprocessingml/2006/main" xmlns:w14="http://schemas.microsoft.com/office/word/2010/wordml" xmlns:w15="http://schemas.microsoft.com/office/word/2012/wordml" xmlns:w16cex="http://schemas.microsoft.com/office/word/2018/wordml/cex" xmlns:w16cid="http://schemas.microsoft.com/office/word/2016/wordml/cid" xmlns:w16="http://schemas.microsoft.com/office/word/2018/wordml" xmlns:w16se="http://schemas.microsoft.com/office/word/2015/wordml/symex" xmlns:wpg="http://schemas.microsoft.com/office/word/2010/wordprocessingGroup" xmlns:wpi="http://schemas.microsoft.com/office/word/2010/wordprocessingInk" xmlns:wne="http://schemas.microsoft.com/office/word/2006/wordml" xmlns:wps="http://schemas.microsoft.com/office/word/2010/wordprocessingShape" mc:Ignorable="w14 w15 w16se w16cid w16 w16cex wp14">
   <w:body>
     <w:p>
       <w:pPr>
@@ -268,8 +268,15 @@
             <w:r>
               <w:rPr>
                 <w:rFonts w:ascii="Source Sans Pro" w:hAnsi="Source Sans Pro"/>
-              </w:rPr>
-              <w:t>10</w:t>
+                <w:lang w:val="en-DE"/>
+              </w:rPr>
+              <w:t>3</w:t>
+            </w:r>
+            <w:r>
+              <w:rPr>
+                <w:rFonts w:ascii="Source Sans Pro" w:hAnsi="Source Sans Pro"/>
+              </w:rPr>
+              <w:t>0</w:t>
             </w:r>
             <w:r>
               <w:rPr>
@@ -1886,7 +1893,7 @@
 </file>
 
 <file path=word/endnotes.xml><?xml version="1.0" encoding="utf-8"?>
-<w:endnotes xmlns:wpc="http://schemas.microsoft.com/office/word/2010/wordprocessingCanvas" xmlns:cx="http://schemas.microsoft.com/office/drawing/2014/chartex" xmlns:cx1="http://schemas.microsoft.com/office/drawing/2015/9/8/chartex" xmlns:cx2="http://schemas.microsoft.com/office/drawing/2015/10/21/chartex" xmlns:cx3="http://schemas.microsoft.com/office/drawing/2016/5/9/chartex" xmlns:cx4="http://schemas.microsoft.com/office/drawing/2016/5/10/chartex" xmlns:cx5="http://schemas.microsoft.com/office/drawing/2016/5/11/chartex" xmlns:cx6="http://schemas.microsoft.com/office/drawing/2016/5/12/chartex" xmlns:cx7="http://schemas.microsoft.com/office/drawing/2016/5/13/chartex" xmlns:cx8="http://schemas.microsoft.com/office/drawing/2016/5/14/chartex" xmlns:mc="http://schemas.openxmlformats.org/markup-compatibility/2006" xmlns:aink="http://schemas.microsoft.com/office/drawing/2016/ink" xmlns:am3d="http://schemas.microsoft.com/office/drawing/2017/model3d" xmlns:o="urn:schemas-microsoft-com:office:office" xmlns:r="http://schemas.openxmlformats.org/officeDocument/2006/relationships" xmlns:m="http://schemas.openxmlformats.org/officeDocument/2006/math" xmlns:v="urn:schemas-microsoft-com:vml" xmlns:wp14="http://schemas.microsoft.com/office/word/2010/wordprocessingDrawing" xmlns:wp="http://schemas.openxmlformats.org/drawingml/2006/wordprocessingDrawing" xmlns:w10="urn:schemas-microsoft-com:office:word" xmlns:w="http://schemas.openxmlformats.org/wordprocessingml/2006/main" xmlns:w14="http://schemas.microsoft.com/office/word/2010/wordml" xmlns:w15="http://schemas.microsoft.com/office/word/2012/wordml" xmlns:w16cex="http://schemas.microsoft.com/office/word/2018/wordml/cex" xmlns:w16cid="http://schemas.microsoft.com/office/word/2016/wordml/cid" xmlns:w16="http://schemas.microsoft.com/office/word/2018/wordml" xmlns:w16sdtdh="http://schemas.microsoft.com/office/word/2020/wordml/sdtdatahash" xmlns:w16se="http://schemas.microsoft.com/office/word/2015/wordml/symex" xmlns:wpg="http://schemas.microsoft.com/office/word/2010/wordprocessingGroup" xmlns:wpi="http://schemas.microsoft.com/office/word/2010/wordprocessingInk" xmlns:wne="http://schemas.microsoft.com/office/word/2006/wordml" xmlns:wps="http://schemas.microsoft.com/office/word/2010/wordprocessingShape" mc:Ignorable="w14 w15 w16se w16cid w16 w16cex w16sdtdh wp14">
+<w:endnotes xmlns:wpc="http://schemas.microsoft.com/office/word/2010/wordprocessingCanvas" xmlns:cx="http://schemas.microsoft.com/office/drawing/2014/chartex" xmlns:cx1="http://schemas.microsoft.com/office/drawing/2015/9/8/chartex" xmlns:cx2="http://schemas.microsoft.com/office/drawing/2015/10/21/chartex" xmlns:cx3="http://schemas.microsoft.com/office/drawing/2016/5/9/chartex" xmlns:cx4="http://schemas.microsoft.com/office/drawing/2016/5/10/chartex" xmlns:cx5="http://schemas.microsoft.com/office/drawing/2016/5/11/chartex" xmlns:cx6="http://schemas.microsoft.com/office/drawing/2016/5/12/chartex" xmlns:cx7="http://schemas.microsoft.com/office/drawing/2016/5/13/chartex" xmlns:cx8="http://schemas.microsoft.com/office/drawing/2016/5/14/chartex" xmlns:mc="http://schemas.openxmlformats.org/markup-compatibility/2006" xmlns:aink="http://schemas.microsoft.com/office/drawing/2016/ink" xmlns:am3d="http://schemas.microsoft.com/office/drawing/2017/model3d" xmlns:o="urn:schemas-microsoft-com:office:office" xmlns:r="http://schemas.openxmlformats.org/officeDocument/2006/relationships" xmlns:m="http://schemas.openxmlformats.org/officeDocument/2006/math" xmlns:v="urn:schemas-microsoft-com:vml" xmlns:wp14="http://schemas.microsoft.com/office/word/2010/wordprocessingDrawing" xmlns:wp="http://schemas.openxmlformats.org/drawingml/2006/wordprocessingDrawing" xmlns:w10="urn:schemas-microsoft-com:office:word" xmlns:w="http://schemas.openxmlformats.org/wordprocessingml/2006/main" xmlns:w14="http://schemas.microsoft.com/office/word/2010/wordml" xmlns:w15="http://schemas.microsoft.com/office/word/2012/wordml" xmlns:w16cex="http://schemas.microsoft.com/office/word/2018/wordml/cex" xmlns:w16cid="http://schemas.microsoft.com/office/word/2016/wordml/cid" xmlns:w16="http://schemas.microsoft.com/office/word/2018/wordml" xmlns:w16se="http://schemas.microsoft.com/office/word/2015/wordml/symex" xmlns:wpg="http://schemas.microsoft.com/office/word/2010/wordprocessingGroup" xmlns:wpi="http://schemas.microsoft.com/office/word/2010/wordprocessingInk" xmlns:wne="http://schemas.microsoft.com/office/word/2006/wordml" xmlns:wps="http://schemas.microsoft.com/office/word/2010/wordprocessingShape" mc:Ignorable="w14 w15 w16se w16cid w16 w16cex wp14">
   <w:endnote w:type="separator" w:id="-1">
     <w:p>
       <w:pPr>
@@ -1911,7 +1918,7 @@
 </file>
 
 <file path=word/footnotes.xml><?xml version="1.0" encoding="utf-8"?>
-<w:footnotes xmlns:wpc="http://schemas.microsoft.com/office/word/2010/wordprocessingCanvas" xmlns:cx="http://schemas.microsoft.com/office/drawing/2014/chartex" xmlns:cx1="http://schemas.microsoft.com/office/drawing/2015/9/8/chartex" xmlns:cx2="http://schemas.microsoft.com/office/drawing/2015/10/21/chartex" xmlns:cx3="http://schemas.microsoft.com/office/drawing/2016/5/9/chartex" xmlns:cx4="http://schemas.microsoft.com/office/drawing/2016/5/10/chartex" xmlns:cx5="http://schemas.microsoft.com/office/drawing/2016/5/11/chartex" xmlns:cx6="http://schemas.microsoft.com/office/drawing/2016/5/12/chartex" xmlns:cx7="http://schemas.microsoft.com/office/drawing/2016/5/13/chartex" xmlns:cx8="http://schemas.microsoft.com/office/drawing/2016/5/14/chartex" xmlns:mc="http://schemas.openxmlformats.org/markup-compatibility/2006" xmlns:aink="http://schemas.microsoft.com/office/drawing/2016/ink" xmlns:am3d="http://schemas.microsoft.com/office/drawing/2017/model3d" xmlns:o="urn:schemas-microsoft-com:office:office" xmlns:r="http://schemas.openxmlformats.org/officeDocument/2006/relationships" xmlns:m="http://schemas.openxmlformats.org/officeDocument/2006/math" xmlns:v="urn:schemas-microsoft-com:vml" xmlns:wp14="http://schemas.microsoft.com/office/word/2010/wordprocessingDrawing" xmlns:wp="http://schemas.openxmlformats.org/drawingml/2006/wordprocessingDrawing" xmlns:w10="urn:schemas-microsoft-com:office:word" xmlns:w="http://schemas.openxmlformats.org/wordprocessingml/2006/main" xmlns:w14="http://schemas.microsoft.com/office/word/2010/wordml" xmlns:w15="http://schemas.microsoft.com/office/word/2012/wordml" xmlns:w16cex="http://schemas.microsoft.com/office/word/2018/wordml/cex" xmlns:w16cid="http://schemas.microsoft.com/office/word/2016/wordml/cid" xmlns:w16="http://schemas.microsoft.com/office/word/2018/wordml" xmlns:w16sdtdh="http://schemas.microsoft.com/office/word/2020/wordml/sdtdatahash" xmlns:w16se="http://schemas.microsoft.com/office/word/2015/wordml/symex" xmlns:wpg="http://schemas.microsoft.com/office/word/2010/wordprocessingGroup" xmlns:wpi="http://schemas.microsoft.com/office/word/2010/wordprocessingInk" xmlns:wne="http://schemas.microsoft.com/office/word/2006/wordml" xmlns:wps="http://schemas.microsoft.com/office/word/2010/wordprocessingShape" mc:Ignorable="w14 w15 w16se w16cid w16 w16cex w16sdtdh wp14">
+<w:footnotes xmlns:wpc="http://schemas.microsoft.com/office/word/2010/wordprocessingCanvas" xmlns:cx="http://schemas.microsoft.com/office/drawing/2014/chartex" xmlns:cx1="http://schemas.microsoft.com/office/drawing/2015/9/8/chartex" xmlns:cx2="http://schemas.microsoft.com/office/drawing/2015/10/21/chartex" xmlns:cx3="http://schemas.microsoft.com/office/drawing/2016/5/9/chartex" xmlns:cx4="http://schemas.microsoft.com/office/drawing/2016/5/10/chartex" xmlns:cx5="http://schemas.microsoft.com/office/drawing/2016/5/11/chartex" xmlns:cx6="http://schemas.microsoft.com/office/drawing/2016/5/12/chartex" xmlns:cx7="http://schemas.microsoft.com/office/drawing/2016/5/13/chartex" xmlns:cx8="http://schemas.microsoft.com/office/drawing/2016/5/14/chartex" xmlns:mc="http://schemas.openxmlformats.org/markup-compatibility/2006" xmlns:aink="http://schemas.microsoft.com/office/drawing/2016/ink" xmlns:am3d="http://schemas.microsoft.com/office/drawing/2017/model3d" xmlns:o="urn:schemas-microsoft-com:office:office" xmlns:r="http://schemas.openxmlformats.org/officeDocument/2006/relationships" xmlns:m="http://schemas.openxmlformats.org/officeDocument/2006/math" xmlns:v="urn:schemas-microsoft-com:vml" xmlns:wp14="http://schemas.microsoft.com/office/word/2010/wordprocessingDrawing" xmlns:wp="http://schemas.openxmlformats.org/drawingml/2006/wordprocessingDrawing" xmlns:w10="urn:schemas-microsoft-com:office:word" xmlns:w="http://schemas.openxmlformats.org/wordprocessingml/2006/main" xmlns:w14="http://schemas.microsoft.com/office/word/2010/wordml" xmlns:w15="http://schemas.microsoft.com/office/word/2012/wordml" xmlns:w16cex="http://schemas.microsoft.com/office/word/2018/wordml/cex" xmlns:w16cid="http://schemas.microsoft.com/office/word/2016/wordml/cid" xmlns:w16="http://schemas.microsoft.com/office/word/2018/wordml" xmlns:w16se="http://schemas.microsoft.com/office/word/2015/wordml/symex" xmlns:wpg="http://schemas.microsoft.com/office/word/2010/wordprocessingGroup" xmlns:wpi="http://schemas.microsoft.com/office/word/2010/wordprocessingInk" xmlns:wne="http://schemas.microsoft.com/office/word/2006/wordml" xmlns:wps="http://schemas.microsoft.com/office/word/2010/wordprocessingShape" mc:Ignorable="w14 w15 w16se w16cid w16 w16cex wp14">
   <w:footnote w:type="separator" w:id="-1">
     <w:p>
       <w:pPr>
@@ -1936,7 +1943,7 @@
 </file>
 
 <file path=word/header1.xml><?xml version="1.0" encoding="utf-8"?>
-<w:hdr xmlns:wpc="http://schemas.microsoft.com/office/word/2010/wordprocessingCanvas" xmlns:cx="http://schemas.microsoft.com/office/drawing/2014/chartex" xmlns:cx1="http://schemas.microsoft.com/office/drawing/2015/9/8/chartex" xmlns:cx2="http://schemas.microsoft.com/office/drawing/2015/10/21/chartex" xmlns:cx3="http://schemas.microsoft.com/office/drawing/2016/5/9/chartex" xmlns:cx4="http://schemas.microsoft.com/office/drawing/2016/5/10/chartex" xmlns:cx5="http://schemas.microsoft.com/office/drawing/2016/5/11/chartex" xmlns:cx6="http://schemas.microsoft.com/office/drawing/2016/5/12/chartex" xmlns:cx7="http://schemas.microsoft.com/office/drawing/2016/5/13/chartex" xmlns:cx8="http://schemas.microsoft.com/office/drawing/2016/5/14/chartex" xmlns:mc="http://schemas.openxmlformats.org/markup-compatibility/2006" xmlns:aink="http://schemas.microsoft.com/office/drawing/2016/ink" xmlns:am3d="http://schemas.microsoft.com/office/drawing/2017/model3d" xmlns:o="urn:schemas-microsoft-com:office:office" xmlns:r="http://schemas.openxmlformats.org/officeDocument/2006/relationships" xmlns:m="http://schemas.openxmlformats.org/officeDocument/2006/math" xmlns:v="urn:schemas-microsoft-com:vml" xmlns:wp14="http://schemas.microsoft.com/office/word/2010/wordprocessingDrawing" xmlns:wp="http://schemas.openxmlformats.org/drawingml/2006/wordprocessingDrawing" xmlns:w10="urn:schemas-microsoft-com:office:word" xmlns:w="http://schemas.openxmlformats.org/wordprocessingml/2006/main" xmlns:w14="http://schemas.microsoft.com/office/word/2010/wordml" xmlns:w15="http://schemas.microsoft.com/office/word/2012/wordml" xmlns:w16cex="http://schemas.microsoft.com/office/word/2018/wordml/cex" xmlns:w16cid="http://schemas.microsoft.com/office/word/2016/wordml/cid" xmlns:w16="http://schemas.microsoft.com/office/word/2018/wordml" xmlns:w16sdtdh="http://schemas.microsoft.com/office/word/2020/wordml/sdtdatahash" xmlns:w16se="http://schemas.microsoft.com/office/word/2015/wordml/symex" xmlns:wpg="http://schemas.microsoft.com/office/word/2010/wordprocessingGroup" xmlns:wpi="http://schemas.microsoft.com/office/word/2010/wordprocessingInk" xmlns:wne="http://schemas.microsoft.com/office/word/2006/wordml" xmlns:wps="http://schemas.microsoft.com/office/word/2010/wordprocessingShape" mc:Ignorable="w14 w15 w16se w16cid w16 w16cex w16sdtdh wp14">
+<w:hdr xmlns:wpc="http://schemas.microsoft.com/office/word/2010/wordprocessingCanvas" xmlns:cx="http://schemas.microsoft.com/office/drawing/2014/chartex" xmlns:cx1="http://schemas.microsoft.com/office/drawing/2015/9/8/chartex" xmlns:cx2="http://schemas.microsoft.com/office/drawing/2015/10/21/chartex" xmlns:cx3="http://schemas.microsoft.com/office/drawing/2016/5/9/chartex" xmlns:cx4="http://schemas.microsoft.com/office/drawing/2016/5/10/chartex" xmlns:cx5="http://schemas.microsoft.com/office/drawing/2016/5/11/chartex" xmlns:cx6="http://schemas.microsoft.com/office/drawing/2016/5/12/chartex" xmlns:cx7="http://schemas.microsoft.com/office/drawing/2016/5/13/chartex" xmlns:cx8="http://schemas.microsoft.com/office/drawing/2016/5/14/chartex" xmlns:mc="http://schemas.openxmlformats.org/markup-compatibility/2006" xmlns:aink="http://schemas.microsoft.com/office/drawing/2016/ink" xmlns:am3d="http://schemas.microsoft.com/office/drawing/2017/model3d" xmlns:o="urn:schemas-microsoft-com:office:office" xmlns:r="http://schemas.openxmlformats.org/officeDocument/2006/relationships" xmlns:m="http://schemas.openxmlformats.org/officeDocument/2006/math" xmlns:v="urn:schemas-microsoft-com:vml" xmlns:wp14="http://schemas.microsoft.com/office/word/2010/wordprocessingDrawing" xmlns:wp="http://schemas.openxmlformats.org/drawingml/2006/wordprocessingDrawing" xmlns:w10="urn:schemas-microsoft-com:office:word" xmlns:w="http://schemas.openxmlformats.org/wordprocessingml/2006/main" xmlns:w14="http://schemas.microsoft.com/office/word/2010/wordml" xmlns:w15="http://schemas.microsoft.com/office/word/2012/wordml" xmlns:w16cex="http://schemas.microsoft.com/office/word/2018/wordml/cex" xmlns:w16cid="http://schemas.microsoft.com/office/word/2016/wordml/cid" xmlns:w16="http://schemas.microsoft.com/office/word/2018/wordml" xmlns:w16se="http://schemas.microsoft.com/office/word/2015/wordml/symex" xmlns:wpg="http://schemas.microsoft.com/office/word/2010/wordprocessingGroup" xmlns:wpi="http://schemas.microsoft.com/office/word/2010/wordprocessingInk" xmlns:wne="http://schemas.microsoft.com/office/word/2006/wordml" xmlns:wps="http://schemas.microsoft.com/office/word/2010/wordprocessingShape" mc:Ignorable="w14 w15 w16se w16cid w16 w16cex wp14">
   <w:p>
     <w:pPr>
       <w:pStyle w:val="Header"/>
@@ -2053,7 +2060,7 @@
 </file>
 
 <file path=word/numbering.xml><?xml version="1.0" encoding="utf-8"?>
-<w:numbering xmlns:wpc="http://schemas.microsoft.com/office/word/2010/wordprocessingCanvas" xmlns:cx="http://schemas.microsoft.com/office/drawing/2014/chartex" xmlns:cx1="http://schemas.microsoft.com/office/drawing/2015/9/8/chartex" xmlns:cx2="http://schemas.microsoft.com/office/drawing/2015/10/21/chartex" xmlns:cx3="http://schemas.microsoft.com/office/drawing/2016/5/9/chartex" xmlns:cx4="http://schemas.microsoft.com/office/drawing/2016/5/10/chartex" xmlns:cx5="http://schemas.microsoft.com/office/drawing/2016/5/11/chartex" xmlns:cx6="http://schemas.microsoft.com/office/drawing/2016/5/12/chartex" xmlns:cx7="http://schemas.microsoft.com/office/drawing/2016/5/13/chartex" xmlns:cx8="http://schemas.microsoft.com/office/drawing/2016/5/14/chartex" xmlns:mc="http://schemas.openxmlformats.org/markup-compatibility/2006" xmlns:aink="http://schemas.microsoft.com/office/drawing/2016/ink" xmlns:am3d="http://schemas.microsoft.com/office/drawing/2017/model3d" xmlns:o="urn:schemas-microsoft-com:office:office" xmlns:r="http://schemas.openxmlformats.org/officeDocument/2006/relationships" xmlns:m="http://schemas.openxmlformats.org/officeDocument/2006/math" xmlns:v="urn:schemas-microsoft-com:vml" xmlns:wp14="http://schemas.microsoft.com/office/word/2010/wordprocessingDrawing" xmlns:wp="http://schemas.openxmlformats.org/drawingml/2006/wordprocessingDrawing" xmlns:w10="urn:schemas-microsoft-com:office:word" xmlns:w="http://schemas.openxmlformats.org/wordprocessingml/2006/main" xmlns:w14="http://schemas.microsoft.com/office/word/2010/wordml" xmlns:w15="http://schemas.microsoft.com/office/word/2012/wordml" xmlns:w16cex="http://schemas.microsoft.com/office/word/2018/wordml/cex" xmlns:w16cid="http://schemas.microsoft.com/office/word/2016/wordml/cid" xmlns:w16="http://schemas.microsoft.com/office/word/2018/wordml" xmlns:w16sdtdh="http://schemas.microsoft.com/office/word/2020/wordml/sdtdatahash" xmlns:w16se="http://schemas.microsoft.com/office/word/2015/wordml/symex" xmlns:wpg="http://schemas.microsoft.com/office/word/2010/wordprocessingGroup" xmlns:wpi="http://schemas.microsoft.com/office/word/2010/wordprocessingInk" xmlns:wne="http://schemas.microsoft.com/office/word/2006/wordml" xmlns:wps="http://schemas.microsoft.com/office/word/2010/wordprocessingShape" mc:Ignorable="w14 w15 w16se w16cid w16 w16cex w16sdtdh wp14">
+<w:numbering xmlns:wpc="http://schemas.microsoft.com/office/word/2010/wordprocessingCanvas" xmlns:cx="http://schemas.microsoft.com/office/drawing/2014/chartex" xmlns:cx1="http://schemas.microsoft.com/office/drawing/2015/9/8/chartex" xmlns:cx2="http://schemas.microsoft.com/office/drawing/2015/10/21/chartex" xmlns:cx3="http://schemas.microsoft.com/office/drawing/2016/5/9/chartex" xmlns:cx4="http://schemas.microsoft.com/office/drawing/2016/5/10/chartex" xmlns:cx5="http://schemas.microsoft.com/office/drawing/2016/5/11/chartex" xmlns:cx6="http://schemas.microsoft.com/office/drawing/2016/5/12/chartex" xmlns:cx7="http://schemas.microsoft.com/office/drawing/2016/5/13/chartex" xmlns:cx8="http://schemas.microsoft.com/office/drawing/2016/5/14/chartex" xmlns:mc="http://schemas.openxmlformats.org/markup-compatibility/2006" xmlns:aink="http://schemas.microsoft.com/office/drawing/2016/ink" xmlns:am3d="http://schemas.microsoft.com/office/drawing/2017/model3d" xmlns:o="urn:schemas-microsoft-com:office:office" xmlns:r="http://schemas.openxmlformats.org/officeDocument/2006/relationships" xmlns:m="http://schemas.openxmlformats.org/officeDocument/2006/math" xmlns:v="urn:schemas-microsoft-com:vml" xmlns:wp14="http://schemas.microsoft.com/office/word/2010/wordprocessingDrawing" xmlns:wp="http://schemas.openxmlformats.org/drawingml/2006/wordprocessingDrawing" xmlns:w10="urn:schemas-microsoft-com:office:word" xmlns:w="http://schemas.openxmlformats.org/wordprocessingml/2006/main" xmlns:w14="http://schemas.microsoft.com/office/word/2010/wordml" xmlns:w15="http://schemas.microsoft.com/office/word/2012/wordml" xmlns:w16cex="http://schemas.microsoft.com/office/word/2018/wordml/cex" xmlns:w16cid="http://schemas.microsoft.com/office/word/2016/wordml/cid" xmlns:w16="http://schemas.microsoft.com/office/word/2018/wordml" xmlns:w16se="http://schemas.microsoft.com/office/word/2015/wordml/symex" xmlns:wpg="http://schemas.microsoft.com/office/word/2010/wordprocessingGroup" xmlns:wpi="http://schemas.microsoft.com/office/word/2010/wordprocessingInk" xmlns:wne="http://schemas.microsoft.com/office/word/2006/wordml" xmlns:wps="http://schemas.microsoft.com/office/word/2010/wordprocessingShape" mc:Ignorable="w14 w15 w16se w16cid w16 w16cex wp14">
   <w:abstractNum w:abstractNumId="0" w15:restartNumberingAfterBreak="0">
     <w:nsid w:val="1BE54F61"/>
     <w:multiLevelType w:val="hybridMultilevel"/>
@@ -2174,7 +2181,7 @@
 </file>
 
 <file path=word/styles.xml><?xml version="1.0" encoding="utf-8"?>
-<w:styles xmlns:mc="http://schemas.openxmlformats.org/markup-compatibility/2006" xmlns:r="http://schemas.openxmlformats.org/officeDocument/2006/relationships" xmlns:w="http://schemas.openxmlformats.org/wordprocessingml/2006/main" xmlns:w14="http://schemas.microsoft.com/office/word/2010/wordml" xmlns:w15="http://schemas.microsoft.com/office/word/2012/wordml" xmlns:w16cex="http://schemas.microsoft.com/office/word/2018/wordml/cex" xmlns:w16cid="http://schemas.microsoft.com/office/word/2016/wordml/cid" xmlns:w16="http://schemas.microsoft.com/office/word/2018/wordml" xmlns:w16sdtdh="http://schemas.microsoft.com/office/word/2020/wordml/sdtdatahash" xmlns:w16se="http://schemas.microsoft.com/office/word/2015/wordml/symex" mc:Ignorable="w14 w15 w16se w16cid w16 w16cex w16sdtdh">
+<w:styles xmlns:mc="http://schemas.openxmlformats.org/markup-compatibility/2006" xmlns:r="http://schemas.openxmlformats.org/officeDocument/2006/relationships" xmlns:w="http://schemas.openxmlformats.org/wordprocessingml/2006/main" xmlns:w14="http://schemas.microsoft.com/office/word/2010/wordml" xmlns:w15="http://schemas.microsoft.com/office/word/2012/wordml" xmlns:w16cex="http://schemas.microsoft.com/office/word/2018/wordml/cex" xmlns:w16cid="http://schemas.microsoft.com/office/word/2016/wordml/cid" xmlns:w16="http://schemas.microsoft.com/office/word/2018/wordml" xmlns:w16se="http://schemas.microsoft.com/office/word/2015/wordml/symex" mc:Ignorable="w14 w15 w16se w16cid w16 w16cex">
   <w:docDefaults>
     <w:rPrDefault>
       <w:rPr>
